--- a/请留在未来-镜像文明 v1.0.docx
+++ b/请留在未来-镜像文明 v1.0.docx
@@ -53,39 +53,75 @@
     </w:p>
     <w:p>
       <w:pPr>
-        <w:pStyle w:val="a0"/>
-        <w:ind w:firstLineChars="200" w:firstLine="480"/>
-      </w:pPr>
-      <w:r>
-        <w:t>本文另发在，恭迎：</w:t>
-      </w:r>
-      <w:hyperlink r:id="rId8">
+        <w:ind w:firstLineChars="200" w:firstLine="480"/>
+      </w:pPr>
+      <w:proofErr w:type="spellStart"/>
+      <w:r>
+        <w:rPr>
+          <w:rStyle w:val="md-plain"/>
+          <w:rFonts w:ascii="Helvetica" w:hAnsi="Helvetica" w:cs="Helvetica"/>
+        </w:rPr>
+        <w:t>小说发在</w:t>
+      </w:r>
+      <w:proofErr w:type="spellEnd"/>
+      <w:r>
+        <w:rPr>
+          <w:rStyle w:val="md-plain"/>
+          <w:rFonts w:ascii="Helvetica" w:hAnsi="Helvetica" w:cs="Helvetica"/>
+        </w:rPr>
+        <w:t xml:space="preserve"> </w:t>
+      </w:r>
+      <w:hyperlink r:id="rId8" w:history="1">
         <w:r>
           <w:rPr>
-            <w:rStyle w:val="ad"/>
+            <w:rStyle w:val="md-plain"/>
+            <w:rFonts w:ascii="Helvetica" w:hAnsi="Helvetica" w:cs="Helvetica"/>
+            <w:u w:val="single"/>
+          </w:rPr>
+          <w:t>Github</w:t>
+        </w:r>
+      </w:hyperlink>
+      <w:r>
+        <w:rPr>
+          <w:rStyle w:val="md-plain"/>
+          <w:rFonts w:ascii="Helvetica" w:hAnsi="Helvetica" w:cs="Helvetica"/>
+        </w:rPr>
+        <w:t>、</w:t>
+      </w:r>
+      <w:hyperlink r:id="rId9" w:history="1">
+        <w:r>
+          <w:rPr>
+            <w:rStyle w:val="md-plain"/>
+            <w:rFonts w:ascii="Helvetica" w:hAnsi="Helvetica" w:cs="Helvetica"/>
+            <w:u w:val="single"/>
           </w:rPr>
           <w:t>知乎</w:t>
         </w:r>
       </w:hyperlink>
       <w:r>
+        <w:rPr>
+          <w:rStyle w:val="md-plain"/>
+          <w:rFonts w:ascii="Helvetica" w:hAnsi="Helvetica" w:cs="Helvetica"/>
+        </w:rPr>
         <w:t>、</w:t>
       </w:r>
-      <w:hyperlink r:id="rId9">
+      <w:hyperlink r:id="rId10" w:history="1">
         <w:r>
           <w:rPr>
-            <w:rStyle w:val="ad"/>
+            <w:rStyle w:val="md-plain"/>
+            <w:rFonts w:ascii="Helvetica" w:hAnsi="Helvetica" w:cs="Helvetica"/>
+            <w:u w:val="single"/>
           </w:rPr>
           <w:t>BiliBili</w:t>
         </w:r>
       </w:hyperlink>
       <w:r>
+        <w:rPr>
+          <w:rStyle w:val="md-plain"/>
+          <w:rFonts w:ascii="Helvetica" w:hAnsi="Helvetica" w:cs="Helvetica"/>
+        </w:rPr>
         <w:t>。</w:t>
       </w:r>
-    </w:p>
-    <w:p>
-      <w:pPr>
-        <w:ind w:firstLineChars="200" w:firstLine="480"/>
-      </w:pPr>
       <w:r>
         <w:pict w14:anchorId="11BE973F">
           <v:rect id="_x0000_i1025" style="width:0;height:1.5pt" o:hralign="center" o:hrstd="t" o:hr="t"/>
@@ -195,13 +231,7 @@
         <w:rPr>
           <w:lang w:eastAsia="zh-CN"/>
         </w:rPr>
-        <w:t>写一些这样的文字，我记得过去的一些，小学应要求写过一篇描述未来学校的，初中写过两个一共几万字的科学幻</w:t>
-      </w:r>
-      <w:r>
-        <w:rPr>
-          <w:lang w:eastAsia="zh-CN"/>
-        </w:rPr>
-        <w:t>想小作品，高中又写了几篇小短篇。直到现在这篇，更长，篇幅更丰富。</w:t>
+        <w:t>写一些这样的文字，我记得过去的一些，小学应要求写过一篇描述未来学校的，初中写过两个一共几万字的科学幻想小作品，高中又写了几篇小短篇。直到现在这篇，更长，篇幅更丰富。</w:t>
       </w:r>
     </w:p>
     <w:p>
@@ -291,13 +321,7 @@
         <w:rPr>
           <w:lang w:eastAsia="zh-CN"/>
         </w:rPr>
-        <w:t>的人生困难时期，有时在路上想到一个点子记下来，有时在睡前隐隐约约想到一种场景记录下来，就这样断断续续积攒灵感，最后在几天里收集整理，成文</w:t>
-      </w:r>
-      <w:r>
-        <w:rPr>
-          <w:lang w:eastAsia="zh-CN"/>
-        </w:rPr>
-        <w:t>于</w:t>
+        <w:t>的人生困难时期，有时在路上想到一个点子记下来，有时在睡前隐隐约约想到一种场景记录下来，就这样断断续续积攒灵感，最后在几天里收集整理，成文于</w:t>
       </w:r>
       <w:r>
         <w:rPr>
@@ -565,13 +589,7 @@
         <w:rPr>
           <w:lang w:eastAsia="zh-CN"/>
         </w:rPr>
-        <w:t>诞生的那一天，人类才真正突破了自身的</w:t>
-      </w:r>
-      <w:r>
-        <w:rPr>
-          <w:lang w:eastAsia="zh-CN"/>
-        </w:rPr>
-        <w:t>屏障，想象一个与地球相仿的平行地球，但她，随着出现这样的转变，而离我们所熟知的模样远去，快速地变得不可观测，不可理解，不可叙述，是结束，也是开始。</w:t>
+        <w:t>诞生的那一天，人类才真正突破了自身的屏障，想象一个与地球相仿的平行地球，但她，随着出现这样的转变，而离我们所熟知的模样远去，快速地变得不可观测，不可理解，不可叙述，是结束，也是开始。</w:t>
       </w:r>
     </w:p>
     <w:p>
@@ -684,13 +702,7 @@
         <w:rPr>
           <w:lang w:eastAsia="zh-CN"/>
         </w:rPr>
-        <w:t>。当一个人站在人生十字路口时，如何能够预测每一条分支的未来，可能需要有足够</w:t>
-      </w:r>
-      <w:r>
-        <w:rPr>
-          <w:lang w:eastAsia="zh-CN"/>
-        </w:rPr>
-        <w:t>量的信息和得当的想象上的发挥，如果</w:t>
+        <w:t>。当一个人站在人生十字路口时，如何能够预测每一条分支的未来，可能需要有足够量的信息和得当的想象上的发挥，如果</w:t>
       </w:r>
       <w:r>
         <w:rPr>
@@ -927,13 +939,7 @@
         <w:rPr>
           <w:lang w:eastAsia="zh-CN"/>
         </w:rPr>
-        <w:t>编码，包含着可以</w:t>
-      </w:r>
-      <w:r>
-        <w:rPr>
-          <w:lang w:eastAsia="zh-CN"/>
-        </w:rPr>
-        <w:t>描述地球的数字串，也可能包含着另一个无限不循环小数</w:t>
+        <w:t>编码，包含着可以描述地球的数字串，也可能包含着另一个无限不循环小数</w:t>
       </w:r>
       <w:r>
         <w:rPr>
@@ -1109,13 +1115,7 @@
         <w:rPr>
           <w:lang w:eastAsia="zh-CN"/>
         </w:rPr>
-        <w:t>对啊，最近才想了解一下看看，哈哈之前我连地球外面长什么样子都不晓得，但不瞒你说，那梦相当真实，我梦到我在一个巨大星球的环上，那叫什么来着，土星是吗，各种小山一样的碎冰、碎石还有我都漂浮在那一望无垠的环上，围绕着那个巨物土星旋转，我的天，那土星贼大。然后，某个方向有一个光点慢慢亮起，突然，我周围的物体全部向光点相反方向无声地快速</w:t>
-      </w:r>
-      <w:r>
-        <w:rPr>
-          <w:lang w:eastAsia="zh-CN"/>
-        </w:rPr>
-        <w:t>移动并消失，周围的点点星光却几乎一动不动，我感觉我是在向光点的方向移动</w:t>
+        <w:t>对啊，最近才想了解一下看看，哈哈之前我连地球外面长什么样子都不晓得，但不瞒你说，那梦相当真实，我梦到我在一个巨大星球的环上，那叫什么来着，土星是吗，各种小山一样的碎冰、碎石还有我都漂浮在那一望无垠的环上，围绕着那个巨物土星旋转，我的天，那土星贼大。然后，某个方向有一个光点慢慢亮起，突然，我周围的物体全部向光点相反方向无声地快速移动并消失，周围的点点星光却几乎一动不动，我感觉我是在向光点的方向移动</w:t>
       </w:r>
       <w:r>
         <w:rPr>
@@ -1276,13 +1276,7 @@
         <w:rPr>
           <w:lang w:eastAsia="zh-CN"/>
         </w:rPr>
-        <w:t>风格的电</w:t>
-      </w:r>
-      <w:r>
-        <w:rPr>
-          <w:lang w:eastAsia="zh-CN"/>
-        </w:rPr>
-        <w:t>音，一首</w:t>
+        <w:t>风格的电音，一首</w:t>
       </w:r>
       <w:r>
         <w:rPr>
@@ -1509,13 +1503,7 @@
         <w:rPr>
           <w:lang w:eastAsia="zh-CN"/>
         </w:rPr>
-        <w:t>年以前，星球共同体第一次接收到了外星文明信号，但是奇怪的是那个文明所在的行星乃至上面</w:t>
-      </w:r>
-      <w:r>
-        <w:rPr>
-          <w:lang w:eastAsia="zh-CN"/>
-        </w:rPr>
-        <w:t>的文明种群与我们相当类似。从概率上讲啊，在距离我们足够多的可观测宇宙距离之外，微观粒子的特定排序有可能重现，但是在</w:t>
+        <w:t>年以前，星球共同体第一次接收到了外星文明信号，但是奇怪的是那个文明所在的行星乃至上面的文明种群与我们相当类似。从概率上讲啊，在距离我们足够多的可观测宇宙距离之外，微观粒子的特定排序有可能重现，但是在</w:t>
       </w:r>
       <w:r>
         <w:rPr>
@@ -1558,13 +1546,7 @@
         <w:rPr>
           <w:lang w:eastAsia="zh-CN"/>
         </w:rPr>
-        <w:t>年！这堪比彗星的漫长周期，有一次我们截获的信号中有记录一个保存了他们大部分文明成果的服务器的所在坐标，于是共星球同体决议研制了这</w:t>
-      </w:r>
-      <w:r>
-        <w:rPr>
-          <w:lang w:eastAsia="zh-CN"/>
-        </w:rPr>
-        <w:t>个</w:t>
+        <w:t>年！这堪比彗星的漫长周期，有一次我们截获的信号中有记录一个保存了他们大部分文明成果的服务器的所在坐标，于是共星球同体决议研制了这个</w:t>
       </w:r>
       <w:r>
         <w:rPr>
@@ -1716,13 +1698,7 @@
         <w:rPr>
           <w:lang w:eastAsia="zh-CN"/>
         </w:rPr>
-        <w:t>阶段的文明。在最后的十年</w:t>
-      </w:r>
-      <w:r>
-        <w:rPr>
-          <w:lang w:eastAsia="zh-CN"/>
-        </w:rPr>
-        <w:t>里，绝大部分人相继开始认为这个项目是个吸金的无底洞，也有人认为运送过来的可能是核弹，各种声音此起彼伏，人们纷纷反对，我接手这个项目的时候将实验室搬到了丛林大自然中，我喜欢这个环境，但这使得更多的人开始离开，这几年只剩下我一个人在维持实验室的运转。如果有人以后能看到这段，我想说，拜托各位，几百年前的人多么有梦想，他们如此远见的制定了远长于他们寿命的百年计划，这种高瞻远瞩、言而必达的比比皆是。现在这个项目很难维持，我不得不计划铤而走险一出</w:t>
+        <w:t>阶段的文明。在最后的十年里，绝大部分人相继开始认为这个项目是个吸金的无底洞，也有人认为运送过来的可能是核弹，各种声音此起彼伏，人们纷纷反对，我接手这个项目的时候将实验室搬到了丛林大自然中，我喜欢这个环境，但这使得更多的人开始离开，这几年只剩下我一个人在维持实验室的运转。如果有人以后能看到这段，我想说，拜托各位，几百年前的人多么有梦想，他们如此远见的制定了远长于他们寿命的百年计划，这种高瞻远瞩、言而必达的比比皆是。现在这个项目很难维持，我不得不计划铤而走险一出</w:t>
       </w:r>
       <w:r>
         <w:rPr>
@@ -2052,13 +2028,7 @@
         <w:rPr>
           <w:lang w:eastAsia="zh-CN"/>
         </w:rPr>
-        <w:t>一个人能熟练掌握的知识是有限的，而且在某一刻的思考所能涉及到的方面更是有限的，就像计算机内存一样</w:t>
-      </w:r>
-      <w:r>
-        <w:rPr>
-          <w:lang w:eastAsia="zh-CN"/>
-        </w:rPr>
-        <w:t>有限，即便感觉所有的可能性都思考过了，但是仍感觉还有没有思考到的地方。随着知识爆炸的压迫，这种不安全感促使人们制定了名为</w:t>
+        <w:t>一个人能熟练掌握的知识是有限的，而且在某一刻的思考所能涉及到的方面更是有限的，就像计算机内存一样有限，即便感觉所有的可能性都思考过了，但是仍感觉还有没有思考到的地方。随着知识爆炸的压迫，这种不安全感促使人们制定了名为</w:t>
       </w:r>
       <w:r>
         <w:rPr>
@@ -2101,13 +2071,7 @@
           <w:lang w:eastAsia="zh-CN"/>
         </w:rPr>
         <w:lastRenderedPageBreak/>
-        <w:t>科的学习路线是经过机器学习、优化理论、教育学、心理学等的精密研究、处理、计算和沉淀过的，并通过计算机辅助启发和自动演化推理的帮助，使得学习变得更加符合人类的认知逻辑并且全面而简洁，知识的学会过程就像锻炼肌肉一样直白且管用，其初心</w:t>
-      </w:r>
-      <w:r>
-        <w:rPr>
-          <w:lang w:eastAsia="zh-CN"/>
-        </w:rPr>
-        <w:t>是能够使人快速在一个领域登堂。进而同时，学科交叉得到空前发展，引起了一场又一场的技术革命，人类学习加速也是认知革命的有力成果之一</w:t>
+        <w:t>科的学习路线是经过机器学习、优化理论、教育学、心理学等的精密研究、处理、计算和沉淀过的，并通过计算机辅助启发和自动演化推理的帮助，使得学习变得更加符合人类的认知逻辑并且全面而简洁，知识的学会过程就像锻炼肌肉一样直白且管用，其初心是能够使人快速在一个领域登堂。进而同时，学科交叉得到空前发展，引起了一场又一场的技术革命，人类学习加速也是认知革命的有力成果之一</w:t>
       </w:r>
       <w:r>
         <w:rPr>
@@ -2234,13 +2198,7 @@
         <w:rPr>
           <w:lang w:eastAsia="zh-CN"/>
         </w:rPr>
-        <w:t>自动化扫描和尝试进入该服务器，该行为必会引起服务器的自动化反病毒攻击程序，而这正是大谭想要的，大潭在几年前设计该服务器的电</w:t>
-      </w:r>
-      <w:r>
-        <w:rPr>
-          <w:lang w:eastAsia="zh-CN"/>
-        </w:rPr>
-        <w:t>路时留了一个后门，当自动化反病毒攻击程序启动时，该物理后门会检测其服务器内存里的指令流，从而找到该反攻击程序的地址，这是软件所检查不到的，然后大潭远程控制后门发送关掉该程序的指令流，从而相当于拿到了该服务器的管理员权限，在服务器上定位到该无人卡车，控制其开到一个桥底下，然后拿到了一些关键的钯元素。</w:t>
+        <w:t>自动化扫描和尝试进入该服务器，该行为必会引起服务器的自动化反病毒攻击程序，而这正是大谭想要的，大潭在几年前设计该服务器的电路时留了一个后门，当自动化反病毒攻击程序启动时，该物理后门会检测其服务器内存里的指令流，从而找到该反攻击程序的地址，这是软件所检查不到的，然后大潭远程控制后门发送关掉该程序的指令流，从而相当于拿到了该服务器的管理员权限，在服务器上定位到该无人卡车，控制其开到一个桥底下，然后拿到了一些关键的钯元素。</w:t>
       </w:r>
     </w:p>
     <w:p>
@@ -2500,13 +2458,7 @@
         <w:rPr>
           <w:lang w:eastAsia="zh-CN"/>
         </w:rPr>
-        <w:t>，在机器的容器内渐渐有了光，可是在下一刻，一个人形的黑影出现在</w:t>
-      </w:r>
-      <w:r>
-        <w:rPr>
-          <w:lang w:eastAsia="zh-CN"/>
-        </w:rPr>
-        <w:t>容器中，大潭眉头一皱，看向斜上方，转回头又露出无奈的眉目。</w:t>
+        <w:t>，在机器的容器内渐渐有了光，可是在下一刻，一个人形的黑影出现在容器中，大潭眉头一皱，看向斜上方，转回头又露出无奈的眉目。</w:t>
       </w:r>
     </w:p>
     <w:p>
@@ -2720,13 +2672,7 @@
         <w:rPr>
           <w:lang w:eastAsia="zh-CN"/>
         </w:rPr>
-        <w:t>大潭</w:t>
-      </w:r>
-      <w:r>
-        <w:rPr>
-          <w:lang w:eastAsia="zh-CN"/>
-        </w:rPr>
-        <w:t>故作镇定，伸出手示意握手，继续回答道，</w:t>
+        <w:t>大潭故作镇定，伸出手示意握手，继续回答道，</w:t>
       </w:r>
       <w:r>
         <w:rPr>
@@ -2798,13 +2744,7 @@
         <w:rPr>
           <w:lang w:eastAsia="zh-CN"/>
         </w:rPr>
-        <w:t>听我说，你们所在的星球是一颗和我们的星球非常像的星球，不仅仅是外貌的像，而是演化的方向等都很类似，所以你能听懂我的话。这么说吧，一定数量的粒子排列，如果能在一定区域内穷举的话，那么在另一个区域也有可能出现相同的排列，从概率来说这几乎是一定发生的事情，但是这两个区域的距离在计算上表明应该不低于十几个可观测宇宙的直径，但是墨菲定律也在起着作用，这种相同的排列竟巧如造物的出现在同</w:t>
-      </w:r>
-      <w:r>
-        <w:rPr>
-          <w:lang w:eastAsia="zh-CN"/>
-        </w:rPr>
-        <w:t>一片星区，也就是相距</w:t>
+        <w:t>听我说，你们所在的星球是一颗和我们的星球非常像的星球，不仅仅是外貌的像，而是演化的方向等都很类似，所以你能听懂我的话。这么说吧，一定数量的粒子排列，如果能在一定区域内穷举的话，那么在另一个区域也有可能出现相同的排列，从概率来说这几乎是一定发生的事情，但是这两个区域的距离在计算上表明应该不低于十几个可观测宇宙的直径，但是墨菲定律也在起着作用，这种相同的排列竟巧如造物的出现在同一片星区，也就是相距</w:t>
       </w:r>
       <w:r>
         <w:rPr>
@@ -2943,13 +2883,7 @@
         <w:rPr>
           <w:lang w:eastAsia="zh-CN"/>
         </w:rPr>
-        <w:t>光年的距离没有概念。我们做的实验是将你们星球一个记录了百科知识的服务器传送到我们这里好对你们星球进行认知，但是服务器没有出现而是你的出现，让我觉得我们好像搞错</w:t>
-      </w:r>
-      <w:r>
-        <w:rPr>
-          <w:lang w:eastAsia="zh-CN"/>
-        </w:rPr>
-        <w:t>了</w:t>
+        <w:t>光年的距离没有概念。我们做的实验是将你们星球一个记录了百科知识的服务器传送到我们这里好对你们星球进行认知，但是服务器没有出现而是你的出现，让我觉得我们好像搞错了</w:t>
       </w:r>
       <w:r>
         <w:rPr>
@@ -3253,13 +3187,7 @@
         <w:rPr>
           <w:lang w:eastAsia="zh-CN"/>
         </w:rPr>
-        <w:t>定位自己的</w:t>
-      </w:r>
-      <w:r>
-        <w:rPr>
-          <w:lang w:eastAsia="zh-CN"/>
-        </w:rPr>
-        <w:t>进度已经到了</w:t>
+        <w:t>定位自己的进度已经到了</w:t>
       </w:r>
       <w:r>
         <w:rPr>
@@ -3441,13 +3369,7 @@
         <w:rPr>
           <w:lang w:eastAsia="zh-CN"/>
         </w:rPr>
-        <w:t>怎么这么少的人？啊对，还有那个什么</w:t>
-      </w:r>
-      <w:r>
-        <w:rPr>
-          <w:lang w:eastAsia="zh-CN"/>
-        </w:rPr>
-        <w:t>自动化反攻击程序这么不堪一击吗，你们这个时代怎么计算机安全这么差劲</w:t>
+        <w:t>怎么这么少的人？啊对，还有那个什么自动化反攻击程序这么不堪一击吗，你们这个时代怎么计算机安全这么差劲</w:t>
       </w:r>
       <w:r>
         <w:rPr>
@@ -3555,13 +3477,7 @@
         <w:rPr>
           <w:lang w:eastAsia="zh-CN"/>
         </w:rPr>
-        <w:t>，来到了老友门前，这间屋子的门自己开了，大潭唤醒了屋内的电脑。这台电脑与大潭屋内的很像，都</w:t>
-      </w:r>
-      <w:r>
-        <w:rPr>
-          <w:lang w:eastAsia="zh-CN"/>
-        </w:rPr>
-        <w:t>是只有一个薄玻璃般的屏幕立在桌子上，别无其它。屏幕里出现了老友的声音，</w:t>
+        <w:t>，来到了老友门前，这间屋子的门自己开了，大潭唤醒了屋内的电脑。这台电脑与大潭屋内的很像，都是只有一个薄玻璃般的屏幕立在桌子上，别无其它。屏幕里出现了老友的声音，</w:t>
       </w:r>
       <w:proofErr w:type="gramStart"/>
       <w:r>
@@ -3736,13 +3652,7 @@
         <w:rPr>
           <w:lang w:eastAsia="zh-CN"/>
         </w:rPr>
-        <w:t>已经下午六七点，出现灿烂的夕阳，蓝色的背景穿过淡红的光再经过丝丝白云的点缀好似画家的调色板。夏</w:t>
-      </w:r>
-      <w:r>
-        <w:rPr>
-          <w:lang w:eastAsia="zh-CN"/>
-        </w:rPr>
-        <w:t>叶站在干净、洁白的楼道里，透过窗，可以感觉到这是一个坐落在半山腰上的研究所，到一层邻近门的地方，可以听到不远处潺潺溪水的声音，出了门，看到道路两旁长满了开着粉红花的树，松鼠和飞鸟有恃无恐。这份与地球无异的场景令夏叶恍如隔世，但又格外的适应。</w:t>
+        <w:t>已经下午六七点，出现灿烂的夕阳，蓝色的背景穿过淡红的光再经过丝丝白云的点缀好似画家的调色板。夏叶站在干净、洁白的楼道里，透过窗，可以感觉到这是一个坐落在半山腰上的研究所，到一层邻近门的地方，可以听到不远处潺潺溪水的声音，出了门，看到道路两旁长满了开着粉红花的树，松鼠和飞鸟有恃无恐。这份与地球无异的场景令夏叶恍如隔世，但又格外的适应。</w:t>
       </w:r>
     </w:p>
     <w:p>
@@ -3881,13 +3791,7 @@
         <w:rPr>
           <w:lang w:eastAsia="zh-CN"/>
         </w:rPr>
-        <w:t>为</w:t>
-      </w:r>
-      <w:r>
-        <w:rPr>
-          <w:lang w:eastAsia="zh-CN"/>
-        </w:rPr>
-        <w:t>什么这么说？</w:t>
+        <w:t>为什么这么说？</w:t>
       </w:r>
       <w:r>
         <w:rPr>
@@ -4081,13 +3985,7 @@
         <w:rPr>
           <w:lang w:eastAsia="zh-CN"/>
         </w:rPr>
-        <w:t>的范</w:t>
-      </w:r>
-      <w:r>
-        <w:rPr>
-          <w:lang w:eastAsia="zh-CN"/>
-        </w:rPr>
-        <w:t>畴，不是说科技发展的慢哈，而是这些确实很难，看以后吧</w:t>
+        <w:t>的范畴，不是说科技发展的慢哈，而是这些确实很难，看以后吧</w:t>
       </w:r>
       <w:r>
         <w:rPr>
@@ -4210,13 +4108,7 @@
         <w:rPr>
           <w:lang w:eastAsia="zh-CN"/>
         </w:rPr>
-        <w:t>了</w:t>
-      </w:r>
-      <w:r>
-        <w:rPr>
-          <w:lang w:eastAsia="zh-CN"/>
-        </w:rPr>
-        <w:t>，人类终于整体性意识到对立、隔阂和动态的制衡并不是出路和真正的稳定，星球共同体成立</w:t>
+        <w:t>了，人类终于整体性意识到对立、隔阂和动态的制衡并不是出路和真正的稳定，星球共同体成立</w:t>
       </w:r>
       <w:r>
         <w:rPr>
@@ -4254,13 +4146,7 @@
         <w:rPr>
           <w:lang w:eastAsia="zh-CN"/>
         </w:rPr>
-        <w:t>好像是从海底矿场采出来的。所以你又可以想到，星球共同体那里其实除了处理人类重大决策外，已知的绝大部分事务，都早被调优和自动化了，比如医院，全球所有地方都一</w:t>
-      </w:r>
-      <w:r>
-        <w:rPr>
-          <w:lang w:eastAsia="zh-CN"/>
-        </w:rPr>
-        <w:t>致性的接受着最高规格的装备和最先进的管理与治疗方案，新治疗手段和科技一经验证便通过信息网络全球同步，新设备就地全自动化制造和补充。事实上许多设备的一半部分都是</w:t>
+        <w:t>好像是从海底矿场采出来的。所以你又可以想到，星球共同体那里其实除了处理人类重大决策外，已知的绝大部分事务，都早被调优和自动化了，比如医院，全球所有地方都一致性的接受着最高规格的装备和最先进的管理与治疗方案，新治疗手段和科技一经验证便通过信息网络全球同步，新设备就地全自动化制造和补充。事实上许多设备的一半部分都是</w:t>
       </w:r>
       <w:r>
         <w:rPr>
@@ -4406,13 +4292,7 @@
         <w:rPr>
           <w:lang w:eastAsia="zh-CN"/>
         </w:rPr>
-        <w:t>是像</w:t>
-      </w:r>
-      <w:r>
-        <w:rPr>
-          <w:lang w:eastAsia="zh-CN"/>
-        </w:rPr>
-        <w:t>小孩一样，会对这个世界好奇，一群科学家围着他拿着各种颜色的积木告诉他这是红色、绿色，这是圆形等等，让他触摸、发音、识字、写字、手脚协调、被教授课本等等，所有人类成长的必要过程都给予一遍，不同的是每个步骤只需要</w:t>
+        <w:t>是像小孩一样，会对这个世界好奇，一群科学家围着他拿着各种颜色的积木告诉他这是红色、绿色，这是圆形等等，让他触摸、发音、识字、写字、手脚协调、被教授课本等等，所有人类成长的必要过程都给予一遍，不同的是每个步骤只需要</w:t>
       </w:r>
       <w:r>
         <w:rPr>
@@ -4691,13 +4571,7 @@
         <w:rPr>
           <w:lang w:eastAsia="zh-CN"/>
         </w:rPr>
-        <w:t>年，那时我们紧接着回复了信号，这个信号故意设置的微弱而且就像激光一样是高度聚焦的，只</w:t>
-      </w:r>
-      <w:r>
-        <w:rPr>
-          <w:lang w:eastAsia="zh-CN"/>
-        </w:rPr>
-        <w:t>针对你们的方向，地球在</w:t>
+        <w:t>年，那时我们紧接着回复了信号，这个信号故意设置的微弱而且就像激光一样是高度聚焦的，只针对你们的方向，地球在</w:t>
       </w:r>
       <w:r>
         <w:rPr>
@@ -4867,13 +4741,7 @@
         <w:rPr>
           <w:lang w:eastAsia="zh-CN"/>
         </w:rPr>
-        <w:t>），你的时间相对被拉长，也就是说，你的传送过程其实持</w:t>
-      </w:r>
-      <w:r>
-        <w:rPr>
-          <w:lang w:eastAsia="zh-CN"/>
-        </w:rPr>
-        <w:t>续了约</w:t>
+        <w:t>），你的时间相对被拉长，也就是说，你的传送过程其实持续了约</w:t>
       </w:r>
       <w:r>
         <w:rPr>
@@ -5087,13 +4955,7 @@
         <w:rPr>
           <w:lang w:eastAsia="zh-CN"/>
         </w:rPr>
-        <w:t>在我们截获了一份成建制的外星文明信号的那时，还有一点小插曲，那是我们文明第一次真正意义上接触到外星文明信息，其实之前这种信号已经存在大十几年了，但是时断时续，遥远的星际空间和来自各处的电磁</w:t>
-      </w:r>
-      <w:r>
-        <w:rPr>
-          <w:lang w:eastAsia="zh-CN"/>
-        </w:rPr>
-        <w:t>波干扰造成的，但当局和科学家都还很负责，在确认了那就是如假包换的外星文明后，官方并不直接承认事实，而是在全世界的首脑中达成了这样的共识，即先渐渐的增加外星文明的小道消息，因为凡事都有第一次，用</w:t>
+        <w:t>在我们截获了一份成建制的外星文明信号的那时，还有一点小插曲，那是我们文明第一次真正意义上接触到外星文明信息，其实之前这种信号已经存在大十几年了，但是时断时续，遥远的星际空间和来自各处的电磁波干扰造成的，但当局和科学家都还很负责，在确认了那就是如假包换的外星文明后，官方并不直接承认事实，而是在全世界的首脑中达成了这样的共识，即先渐渐的增加外星文明的小道消息，因为凡事都有第一次，用</w:t>
       </w:r>
       <w:r>
         <w:rPr>
@@ -5131,13 +4993,7 @@
         <w:rPr>
           <w:lang w:eastAsia="zh-CN"/>
         </w:rPr>
-        <w:t>，然后政府和科学家再出面封锁消息制造神秘感，当一些无线电爱好者捕获了一点点前面说的信号然后大张旗鼓的宣传时，政府雇佣一些傀儡自称那些信号是他们做某某项目发出的与外星文明无关，在众目睽睽下，傀儡被媒体要求复现信号，这时人们就会发现傀儡制造的信号的与观测的太空信号大差不差，虽然猜疑并不能消除，但</w:t>
-      </w:r>
-      <w:r>
-        <w:rPr>
-          <w:lang w:eastAsia="zh-CN"/>
-        </w:rPr>
-        <w:t>是经过类似的运作，这就在一部分民众间产生了一种貌似可解释的印象，一种谈资或者说安慰，在另一部分民众中依然保持神秘，其实这就是要达到的效果，有的科幻电影和科幻小说也是这种让民众提前适应适应外星文明出现的运作，官方被逼出面</w:t>
+        <w:t>，然后政府和科学家再出面封锁消息制造神秘感，当一些无线电爱好者捕获了一点点前面说的信号然后大张旗鼓的宣传时，政府雇佣一些傀儡自称那些信号是他们做某某项目发出的与外星文明无关，在众目睽睽下，傀儡被媒体要求复现信号，这时人们就会发现傀儡制造的信号的与观测的太空信号大差不差，虽然猜疑并不能消除，但是经过类似的运作，这就在一部分民众间产生了一种貌似可解释的印象，一种谈资或者说安慰，在另一部分民众中依然保持神秘，其实这就是要达到的效果，有的科幻电影和科幻小说也是这种让民众提前适应适应外星文明出现的运作，官方被逼出面</w:t>
       </w:r>
       <w:r>
         <w:rPr>
@@ -5236,13 +5092,7 @@
         <w:rPr>
           <w:lang w:eastAsia="zh-CN"/>
         </w:rPr>
-        <w:t>从</w:t>
-      </w:r>
-      <w:r>
-        <w:rPr>
-          <w:lang w:eastAsia="zh-CN"/>
-        </w:rPr>
-        <w:t>信息大概了解到你们地球的文明等级约在</w:t>
+        <w:t>从信息大概了解到你们地球的文明等级约在</w:t>
       </w:r>
       <w:r>
         <w:rPr>
@@ -5353,13 +5203,7 @@
         <w:rPr>
           <w:lang w:eastAsia="zh-CN"/>
         </w:rPr>
-        <w:t>时间里，也学到了很多东西，从你们的日常到你们的共产主义和资本主义，你们真的说了好多东西</w:t>
-      </w:r>
-      <w:r>
-        <w:rPr>
-          <w:lang w:eastAsia="zh-CN"/>
-        </w:rPr>
-        <w:t>，本来那时候虽然我们平行地球都</w:t>
+        <w:t>时间里，也学到了很多东西，从你们的日常到你们的共产主义和资本主义，你们真的说了好多东西，本来那时候虽然我们平行地球都</w:t>
       </w:r>
       <w:r>
         <w:rPr>
@@ -5521,13 +5365,7 @@
         <w:rPr>
           <w:lang w:eastAsia="zh-CN"/>
         </w:rPr>
-        <w:t>概念本地化，借鉴式的成立了星球共同体，并经历了几次飞跃式的科技革命，对于你来说，我们是和你们一样友善但又已经实现了共产主义</w:t>
-      </w:r>
-      <w:r>
-        <w:rPr>
-          <w:lang w:eastAsia="zh-CN"/>
-        </w:rPr>
-        <w:t>的外星人</w:t>
+        <w:t>概念本地化，借鉴式的成立了星球共同体，并经历了几次飞跃式的科技革命，对于你来说，我们是和你们一样友善但又已经实现了共产主义的外星人</w:t>
       </w:r>
       <w:proofErr w:type="gramStart"/>
       <w:r>
@@ -6019,13 +5857,7 @@
         <w:rPr>
           <w:lang w:eastAsia="zh-CN"/>
         </w:rPr>
-        <w:t>夏叶体验到了从来没有体验过的情感，就好像梦见一场精心安排的天作合拍的两个人在最完美浪漫情景中相遇相知，营造一种恰当地击中测试者最易感的情景，感觉人都升华</w:t>
-      </w:r>
-      <w:r>
-        <w:rPr>
-          <w:lang w:eastAsia="zh-CN"/>
-        </w:rPr>
-        <w:t>了，说不出的感觉。一瞬可当永远，人生好似无限。</w:t>
+        <w:t>夏叶体验到了从来没有体验过的情感，就好像梦见一场精心安排的天作合拍的两个人在最完美浪漫情景中相遇相知，营造一种恰当地击中测试者最易感的情景，感觉人都升华了，说不出的感觉。一瞬可当永远，人生好似无限。</w:t>
       </w:r>
     </w:p>
     <w:p>
@@ -6081,13 +5913,7 @@
         <w:rPr>
           <w:lang w:eastAsia="zh-CN"/>
         </w:rPr>
-        <w:t>个地球年，不但如此，自转周期也极其长，上面演化出了生命，其生命周期也极其长，</w:t>
-      </w:r>
-      <w:r>
-        <w:rPr>
-          <w:lang w:eastAsia="zh-CN"/>
-        </w:rPr>
-        <w:t>是因为这种环境让它们演化出极其缓慢的新陈代谢，在缓慢移动，生命的外形就好像是巨大的粉色水母，它们时而仰望天空．．．．．．</w:t>
+        <w:t>个地球年，不但如此，自转周期也极其长，上面演化出了生命，其生命周期也极其长，是因为这种环境让它们演化出极其缓慢的新陈代谢，在缓慢移动，生命的外形就好像是巨大的粉色水母，它们时而仰望天空．．．．．．</w:t>
       </w:r>
     </w:p>
     <w:p>
@@ -6192,13 +6018,7 @@
         <w:rPr>
           <w:lang w:eastAsia="zh-CN"/>
         </w:rPr>
-        <w:t>就在你刚才体验的时候，根据给人喂感受的这个方向，我想了点东西，就是不要太相信你感受，有的人因为气质或者语气上的习惯容易让人相信，而有的人或许更正确却不被人信任，很多平淡和鸡汤换个新的包装就有人觉得又有道理了，甚至被奉为真理；这是我个人观点，万物皆有其</w:t>
-      </w:r>
-      <w:r>
-        <w:rPr>
-          <w:lang w:eastAsia="zh-CN"/>
-        </w:rPr>
-        <w:t>适用范围，事物值得批判，以发展、辩证的眼光去看问题。可能视野和格局打开之后，无知便会令人感到生厌</w:t>
+        <w:t>就在你刚才体验的时候，根据给人喂感受的这个方向，我想了点东西，就是不要太相信你感受，有的人因为气质或者语气上的习惯容易让人相信，而有的人或许更正确却不被人信任，很多平淡和鸡汤换个新的包装就有人觉得又有道理了，甚至被奉为真理；这是我个人观点，万物皆有其适用范围，事物值得批判，以发展、辩证的眼光去看问题。可能视野和格局打开之后，无知便会令人感到生厌</w:t>
       </w:r>
       <w:r>
         <w:rPr>
@@ -6342,13 +6162,7 @@
         <w:rPr>
           <w:lang w:eastAsia="zh-CN"/>
         </w:rPr>
-        <w:t>。人类仰望星空一万年，怀揣一个星</w:t>
-      </w:r>
-      <w:r>
-        <w:rPr>
-          <w:lang w:eastAsia="zh-CN"/>
-        </w:rPr>
-        <w:t>辰大海的梦五百年了，我相信这三件会有凑齐的一天！</w:t>
+        <w:t>。人类仰望星空一万年，怀揣一个星辰大海的梦五百年了，我相信这三件会有凑齐的一天！</w:t>
       </w:r>
       <w:r>
         <w:rPr>
@@ -6478,40 +6292,28 @@
         <w:rPr>
           <w:lang w:eastAsia="zh-CN"/>
         </w:rPr>
-        <w:t>的未来，但令夏叶想不到的是啊，在漫长的时间流淌过后，历经道不尽的坎坷，这片土地，这个星球终于来到了共产主义纪元。这里是平行</w:t>
-      </w:r>
-      <w:r>
-        <w:rPr>
-          <w:lang w:eastAsia="zh-CN"/>
-        </w:rPr>
-        <w:t>地球。</w:t>
-      </w:r>
-    </w:p>
-    <w:p>
-      <w:pPr>
-        <w:pStyle w:val="a0"/>
-        <w:ind w:firstLineChars="200" w:firstLine="480"/>
-        <w:rPr>
-          <w:lang w:eastAsia="zh-CN"/>
-        </w:rPr>
-      </w:pPr>
-      <w:r>
-        <w:rPr>
-          <w:lang w:eastAsia="zh-CN"/>
-        </w:rPr>
-        <w:t>“</w:t>
-      </w:r>
-      <w:r>
-        <w:rPr>
-          <w:lang w:eastAsia="zh-CN"/>
-        </w:rPr>
-        <w:t>这个时代的电，几乎全由核聚变电厂提供，电能极大丰富。电能替代了以往的大部分靠化学能量的设备，比如工厂的切割和电焊操作全替换为高能激光，因为有的是电，汽车和轮船全电推进，发射的火箭如果是常规小型运载任务还用化学燃料，不过化学燃料大部分是用电能合成，大型火箭引擎由可控核聚变提供能量；天上还飞着很多可控核裂变供能的导弹，可以几乎永远的在天上飞，哪里有问题就去哪里瞧瞧，没事了再飞走，大部分时间都在超高速滑翔，所以你看这个时代也不是那么美好；电池发展的迟滞导致电池逐步被忽略或当作应急用，小型设备由无线输电提</w:t>
-      </w:r>
-      <w:r>
-        <w:rPr>
-          <w:lang w:eastAsia="zh-CN"/>
-        </w:rPr>
-        <w:t>供电能，家庭和街道上到处都有无线输电，就像无线蜂窝网络一样密集，电池做的很小或者没有，设备进一步变的便携，只要民众接受，这些前沿的事就有研究机构和技术公司去尝试</w:t>
+        <w:t>的未来，但令夏叶想不到的是啊，在漫长的时间流淌过后，历经道不尽的坎坷，这片土地，这个星球终于来到了共产主义纪元。这里是平行地球。</w:t>
+      </w:r>
+    </w:p>
+    <w:p>
+      <w:pPr>
+        <w:pStyle w:val="a0"/>
+        <w:ind w:firstLineChars="200" w:firstLine="480"/>
+        <w:rPr>
+          <w:lang w:eastAsia="zh-CN"/>
+        </w:rPr>
+      </w:pPr>
+      <w:r>
+        <w:rPr>
+          <w:lang w:eastAsia="zh-CN"/>
+        </w:rPr>
+        <w:t>“</w:t>
+      </w:r>
+      <w:r>
+        <w:rPr>
+          <w:lang w:eastAsia="zh-CN"/>
+        </w:rPr>
+        <w:t>这个时代的电，几乎全由核聚变电厂提供，电能极大丰富。电能替代了以往的大部分靠化学能量的设备，比如工厂的切割和电焊操作全替换为高能激光，因为有的是电，汽车和轮船全电推进，发射的火箭如果是常规小型运载任务还用化学燃料，不过化学燃料大部分是用电能合成，大型火箭引擎由可控核聚变提供能量；天上还飞着很多可控核裂变供能的导弹，可以几乎永远的在天上飞，哪里有问题就去哪里瞧瞧，没事了再飞走，大部分时间都在超高速滑翔，所以你看这个时代也不是那么美好；电池发展的迟滞导致电池逐步被忽略或当作应急用，小型设备由无线输电提供电能，家庭和街道上到处都有无线输电，就像无线蜂窝网络一样密集，电池做的很小或者没有，设备进一步变的便携，只要民众接受，这些前沿的事就有研究机构和技术公司去尝试</w:t>
       </w:r>
       <w:r>
         <w:rPr>
@@ -6678,14 +6480,7 @@
           <w:color w:val="4F81BD" w:themeColor="accent1"/>
           <w:lang w:eastAsia="zh-CN"/>
         </w:rPr>
-        <w:t>综合传感器</w:t>
-      </w:r>
-      <w:r>
-        <w:rPr>
-          <w:color w:val="4F81BD" w:themeColor="accent1"/>
-          <w:lang w:eastAsia="zh-CN"/>
-        </w:rPr>
-        <w:t>：它的出现，标志着硬件工艺进入新的时代，这个器件的核心是种新材料，像膜，同时对声音、气体成分、压力和电磁波敏感，并且分别有不同的输出，可以同时测量如人的听觉、嗅觉、触觉和视觉所感受的外界量；在通上特定规则的电后会发出声音，音质很好。</w:t>
+        <w:t>综合传感器：它的出现，标志着硬件工艺进入新的时代，这个器件的核心是种新材料，像膜，同时对声音、气体成分、压力和电磁波敏感，并且分别有不同的输出，可以同时测量如人的听觉、嗅觉、触觉和视觉所感受的外界量；在通上特定规则的电后会发出声音，音质很好。</w:t>
       </w:r>
     </w:p>
     <w:p>
@@ -6792,13 +6587,7 @@
         <w:rPr>
           <w:lang w:eastAsia="zh-CN"/>
         </w:rPr>
-        <w:t>在这里，航空母舰被淘汰掉了，因为能源</w:t>
-      </w:r>
-      <w:r>
-        <w:rPr>
-          <w:lang w:eastAsia="zh-CN"/>
-        </w:rPr>
-        <w:t>极大富裕，连酒店都在天上飞着不下来，最长的都连续几十年了。</w:t>
+        <w:t>在这里，航空母舰被淘汰掉了，因为能源极大富裕，连酒店都在天上飞着不下来，最长的都连续几十年了。</w:t>
       </w:r>
       <w:r>
         <w:rPr>
@@ -6923,13 +6712,7 @@
         <w:rPr>
           <w:lang w:eastAsia="zh-CN"/>
         </w:rPr>
-        <w:t>我们这经常说这个词。就是一个人和另一个人初次见面，要相互了解的时候，一个人以较为客观而有特点的方式表达自己，并共事</w:t>
-      </w:r>
-      <w:r>
-        <w:rPr>
-          <w:lang w:eastAsia="zh-CN"/>
-        </w:rPr>
-        <w:t>一段时间，能够让另一个人在较短时间内较为客观的对这个人有一个三观人品上的判断和过去、现在、将来的发展轨迹与本质动机的了解，所用的时间越短，印象越为深刻，我们就说这个人给别人留下印象的效率比较高，用印象效率这个量去衡量，现已成为每个人自带的基础属性之一。印象效率用与这个人接触过的人和</w:t>
+        <w:t>我们这经常说这个词。就是一个人和另一个人初次见面，要相互了解的时候，一个人以较为客观而有特点的方式表达自己，并共事一段时间，能够让另一个人在较短时间内较为客观的对这个人有一个三观人品上的判断和过去、现在、将来的发展轨迹与本质动机的了解，所用的时间越短，印象越为深刻，我们就说这个人给别人留下印象的效率比较高，用印象效率这个量去衡量，现已成为每个人自带的基础属性之一。印象效率用与这个人接触过的人和</w:t>
       </w:r>
       <w:r>
         <w:rPr>
@@ -6965,13 +6748,7 @@
         <w:rPr>
           <w:lang w:eastAsia="zh-CN"/>
         </w:rPr>
-        <w:t>类似的平台上搭建小的机器学习系统。印象效率的用处随处可见诶，清楚表达自己的观点和思想是人与人打交道和交流中最重要的事</w:t>
-      </w:r>
-      <w:r>
-        <w:rPr>
-          <w:lang w:eastAsia="zh-CN"/>
-        </w:rPr>
-        <w:t>情之一，面试的时候，面试官可以参考这个属性，就像银行借贷时候会看一下个人征信一样，搞对象的时候，也会有参考，</w:t>
+        <w:t>类似的平台上搭建小的机器学习系统。印象效率的用处随处可见诶，清楚表达自己的观点和思想是人与人打交道和交流中最重要的事情之一，面试的时候，面试官可以参考这个属性，就像银行借贷时候会看一下个人征信一样，搞对象的时候，也会有参考，</w:t>
       </w:r>
       <w:r>
         <w:rPr>
@@ -7148,34 +6925,22 @@
           <w:lang w:eastAsia="zh-CN"/>
         </w:rPr>
         <w:lastRenderedPageBreak/>
-        <w:t>震撼的感觉，或是讽刺的效果，抑或是对人类局限性的发问，或者就单纯是有趣的文学故事。科幻作品会带来很多科学上的</w:t>
-      </w:r>
-      <w:r>
-        <w:rPr>
-          <w:lang w:eastAsia="zh-CN"/>
-        </w:rPr>
-        <w:t>新想法，甚至在一定程度上有助于科学技术的发展和科学思想的传播，同时也为没时间学高深的科学知识但又对科学超级感冒的人提供了精神食粮。</w:t>
-      </w:r>
-    </w:p>
-    <w:p>
-      <w:pPr>
-        <w:pStyle w:val="a0"/>
-        <w:ind w:firstLineChars="200" w:firstLine="480"/>
-        <w:rPr>
-          <w:lang w:eastAsia="zh-CN"/>
-        </w:rPr>
-      </w:pPr>
-      <w:r>
-        <w:rPr>
-          <w:lang w:eastAsia="zh-CN"/>
-        </w:rPr>
-        <w:t>但是套路泛滥的科幻小说我不感冒。写科幻作品构建世界观很重要，这块也容易崩掉。比如说，你描绘的世界，生产力和科技水平已经极其高了，为什么联络、观测和决策的水平还和现在一样呢，那感觉就像，你把高深的科技和装备给一群小动物来玩耍一般，并不合理。退一步讲，把那些未曾有过的设想和设定，套入当下的人而展开考虑，即把先进的事物或者未知的事物摆在现在人的面前，看看会发生什么反应，不谈笔法技巧性</w:t>
-      </w:r>
-      <w:r>
-        <w:rPr>
-          <w:lang w:eastAsia="zh-CN"/>
-        </w:rPr>
-        <w:t>的东西，剧情的发展还是多少沾一点独裁、自私、对立、报仇等的兽性的东西的边。就觉得，一些科幻作品只提供震撼的想象，但对一些情节操弄、高科技的使用的描述觉得比较随意，</w:t>
+        <w:t>震撼的感觉，或是讽刺的效果，抑或是对人类局限性的发问，或者就单纯是有趣的文学故事。科幻作品会带来很多科学上的新想法，甚至在一定程度上有助于科学技术的发展和科学思想的传播，同时也为没时间学高深的科学知识但又对科学超级感冒的人提供了精神食粮。</w:t>
+      </w:r>
+    </w:p>
+    <w:p>
+      <w:pPr>
+        <w:pStyle w:val="a0"/>
+        <w:ind w:firstLineChars="200" w:firstLine="480"/>
+        <w:rPr>
+          <w:lang w:eastAsia="zh-CN"/>
+        </w:rPr>
+      </w:pPr>
+      <w:r>
+        <w:rPr>
+          <w:lang w:eastAsia="zh-CN"/>
+        </w:rPr>
+        <w:t>但是套路泛滥的科幻小说我不感冒。写科幻作品构建世界观很重要，这块也容易崩掉。比如说，你描绘的世界，生产力和科技水平已经极其高了，为什么联络、观测和决策的水平还和现在一样呢，那感觉就像，你把高深的科技和装备给一群小动物来玩耍一般，并不合理。退一步讲，把那些未曾有过的设想和设定，套入当下的人而展开考虑，即把先进的事物或者未知的事物摆在现在人的面前，看看会发生什么反应，不谈笔法技巧性的东西，剧情的发展还是多少沾一点独裁、自私、对立、报仇等的兽性的东西的边。就觉得，一些科幻作品只提供震撼的想象，但对一些情节操弄、高科技的使用的描述觉得比较随意，</w:t>
       </w:r>
       <w:proofErr w:type="gramStart"/>
       <w:r>
@@ -7266,13 +7031,7 @@
         <w:rPr>
           <w:lang w:eastAsia="zh-CN"/>
         </w:rPr>
-        <w:t>等等之类的，变一变。总之就是要么把一个概念强化，比如光滑的表面无限光滑，结实的琴弦加强等等；要么把不同概念混拼，</w:t>
-      </w:r>
-      <w:r>
-        <w:rPr>
-          <w:lang w:eastAsia="zh-CN"/>
-        </w:rPr>
-        <w:t>比如在强引力场中的星球种产生文明会怎么样，在地核中产生的文明会面临什么，等等诸如此类，这个可步骤化的操作可以解释很多</w:t>
+        <w:t>等等之类的，变一变。总之就是要么把一个概念强化，比如光滑的表面无限光滑，结实的琴弦加强等等；要么把不同概念混拼，比如在强引力场中的星球种产生文明会怎么样，在地核中产生的文明会面临什么，等等诸如此类，这个可步骤化的操作可以解释很多</w:t>
       </w:r>
       <w:r>
         <w:rPr>
@@ -7510,13 +7269,7 @@
         <w:rPr>
           <w:lang w:eastAsia="zh-CN"/>
         </w:rPr>
-        <w:t>工程类：《星环矿场建设标准》、《失重环境过山</w:t>
-      </w:r>
-      <w:r>
-        <w:rPr>
-          <w:lang w:eastAsia="zh-CN"/>
-        </w:rPr>
-        <w:t>车建设及作业标准》等等。</w:t>
+        <w:t>工程类：《星环矿场建设标准》、《失重环境过山车建设及作业标准》等等。</w:t>
       </w:r>
     </w:p>
     <w:p>
@@ -7730,13 +7483,7 @@
         <w:rPr>
           <w:lang w:eastAsia="zh-CN"/>
         </w:rPr>
-        <w:t>鉴于本书本意随笔、记思和记趣的属</w:t>
-      </w:r>
-      <w:r>
-        <w:rPr>
-          <w:lang w:eastAsia="zh-CN"/>
-        </w:rPr>
-        <w:t>性，最近我写了一个</w:t>
+        <w:t>鉴于本书本意随笔、记思和记趣的属性，最近我写了一个</w:t>
       </w:r>
       <w:r>
         <w:rPr>
@@ -7856,13 +7603,7 @@
         <w:rPr>
           <w:lang w:eastAsia="zh-CN"/>
         </w:rPr>
-        <w:t>SCP-20190</w:t>
-      </w:r>
-      <w:r>
-        <w:rPr>
-          <w:lang w:eastAsia="zh-CN"/>
-        </w:rPr>
-        <w:t>4</w:t>
+        <w:t>SCP-201904</w:t>
       </w:r>
       <w:r>
         <w:rPr>
@@ -8063,13 +7804,7 @@
         <w:rPr>
           <w:lang w:eastAsia="zh-CN"/>
         </w:rPr>
-        <w:t>拿来</w:t>
-      </w:r>
-      <w:r>
-        <w:rPr>
-          <w:lang w:eastAsia="zh-CN"/>
-        </w:rPr>
-        <w:t>一看，上面写着，</w:t>
+        <w:t>拿来一看，上面写着，</w:t>
       </w:r>
       <w:r>
         <w:rPr>
@@ -8250,13 +7985,7 @@
         <w:rPr>
           <w:lang w:eastAsia="zh-CN"/>
         </w:rPr>
-        <w:t>一个范式被重复个十亿次，即便它是平庸的，也会变成难以动摇的；所以尽</w:t>
-      </w:r>
-      <w:r>
-        <w:rPr>
-          <w:lang w:eastAsia="zh-CN"/>
-        </w:rPr>
-        <w:t>可能多的考虑巧妙的制度和策略，避免出现</w:t>
+        <w:t>一个范式被重复个十亿次，即便它是平庸的，也会变成难以动摇的；所以尽可能多的考虑巧妙的制度和策略，避免出现</w:t>
       </w:r>
       <w:r>
         <w:rPr>
@@ -8404,13 +8133,7 @@
           <w:lang w:eastAsia="zh-CN"/>
         </w:rPr>
         <w:lastRenderedPageBreak/>
-        <w:t>诗教授与一位国外科学家聊天，</w:t>
-      </w:r>
-      <w:r>
-        <w:rPr>
-          <w:lang w:eastAsia="zh-CN"/>
-        </w:rPr>
-        <w:t>谈到本国的科技发展，对方很不屑，诗教授便说：</w:t>
+        <w:t>诗教授与一位国外科学家聊天，谈到本国的科技发展，对方很不屑，诗教授便说：</w:t>
       </w:r>
       <w:r>
         <w:rPr>
@@ -8500,13 +8223,7 @@
         <w:rPr>
           <w:lang w:eastAsia="zh-CN"/>
         </w:rPr>
-        <w:t>好，如果我们有你们西方的科学科技水平、文化中心，我们能把地球管理的歌舞升平、安居乐业，并已经在月球和火星上建立永久基地，并快要实现共产主义了。但看看你们现在是什么样子，我们在带着全人类的火车前进，你们</w:t>
-      </w:r>
-      <w:r>
-        <w:rPr>
-          <w:lang w:eastAsia="zh-CN"/>
-        </w:rPr>
-        <w:t>就像在车厢里有文化的流氓。</w:t>
+        <w:t>好，如果我们有你们西方的科学科技水平、文化中心，我们能把地球管理的歌舞升平、安居乐业，并已经在月球和火星上建立永久基地，并快要实现共产主义了。但看看你们现在是什么样子，我们在带着全人类的火车前进，你们就像在车厢里有文化的流氓。</w:t>
       </w:r>
       <w:r>
         <w:rPr>
@@ -8724,13 +8441,7 @@
         <w:rPr>
           <w:lang w:eastAsia="zh-CN"/>
         </w:rPr>
-        <w:t>你最后看的这本，应该是兴晨世纪的。哦，给你补充</w:t>
-      </w:r>
-      <w:r>
-        <w:rPr>
-          <w:lang w:eastAsia="zh-CN"/>
-        </w:rPr>
-        <w:t>一下，我们这里对近代历史按照一百年一个叫法划分，从十九世纪开始分别为中兴世纪，骤暗世纪，兴晨世纪，华彩世纪和</w:t>
+        <w:t>你最后看的这本，应该是兴晨世纪的。哦，给你补充一下，我们这里对近代历史按照一百年一个叫法划分，从十九世纪开始分别为中兴世纪，骤暗世纪，兴晨世纪，华彩世纪和</w:t>
       </w:r>
       <w:proofErr w:type="gramStart"/>
       <w:r>
@@ -8858,13 +8569,7 @@
         <w:rPr>
           <w:lang w:eastAsia="zh-CN"/>
         </w:rPr>
-        <w:t>在已知框架之内，用标准化测试来测验具有多变灵性的个体的机械化问题处理能力，其实是在做不同问题与不同工具的连线问题，在</w:t>
-      </w:r>
-      <w:r>
-        <w:rPr>
-          <w:lang w:eastAsia="zh-CN"/>
-        </w:rPr>
-        <w:t>本质上约等于是在考记忆力，创新能力不足是本来就可预料的事情</w:t>
+        <w:t>在已知框架之内，用标准化测试来测验具有多变灵性的个体的机械化问题处理能力，其实是在做不同问题与不同工具的连线问题，在本质上约等于是在考记忆力，创新能力不足是本来就可预料的事情</w:t>
       </w:r>
       <w:r>
         <w:rPr>
@@ -8959,13 +8664,7 @@
           <w:lang w:eastAsia="zh-CN"/>
         </w:rPr>
         <w:lastRenderedPageBreak/>
-        <w:t>人名言跟教育有关，现在全社会特别重视教育，这也是这里能够进行这么多科技革命和文化百花齐放的一个根</w:t>
-      </w:r>
-      <w:r>
-        <w:rPr>
-          <w:lang w:eastAsia="zh-CN"/>
-        </w:rPr>
-        <w:t>因吧。</w:t>
+        <w:t>人名言跟教育有关，现在全社会特别重视教育，这也是这里能够进行这么多科技革命和文化百花齐放的一个根因吧。</w:t>
       </w:r>
     </w:p>
     <w:p>
@@ -9114,13 +8813,7 @@
         <w:rPr>
           <w:lang w:eastAsia="zh-CN"/>
         </w:rPr>
-        <w:t>在森林的尽头，有一湖泊挡住了去路，不知道大潭是不是故意咳嗽了一声，水中渐渐浮出一个</w:t>
-      </w:r>
-      <w:r>
-        <w:rPr>
-          <w:lang w:eastAsia="zh-CN"/>
-        </w:rPr>
-        <w:t>栈道，旁边也有一个小屋子升了上来，从小屋中走出一个身穿发光线条的黑大衣的人，</w:t>
+        <w:t>在森林的尽头，有一湖泊挡住了去路，不知道大潭是不是故意咳嗽了一声，水中渐渐浮出一个栈道，旁边也有一个小屋子升了上来，从小屋中走出一个身穿发光线条的黑大衣的人，</w:t>
       </w:r>
       <w:proofErr w:type="gramStart"/>
       <w:r>
@@ -9413,13 +9106,7 @@
         <w:rPr>
           <w:lang w:eastAsia="zh-CN"/>
         </w:rPr>
-        <w:t>都能帮助设计了，为什么还有人在自己设</w:t>
-      </w:r>
-      <w:r>
-        <w:rPr>
-          <w:lang w:eastAsia="zh-CN"/>
-        </w:rPr>
-        <w:t>计和生产呢？不嫌累？要是我们那里有这个轻松的社会，早躺平了</w:t>
+        <w:t>都能帮助设计了，为什么还有人在自己设计和生产呢？不嫌累？要是我们那里有这个轻松的社会，早躺平了</w:t>
       </w:r>
       <w:r>
         <w:rPr>
@@ -9506,13 +9193,7 @@
         <w:rPr>
           <w:lang w:eastAsia="zh-CN"/>
         </w:rPr>
-        <w:t>人比人类好的就是对待时间问</w:t>
-      </w:r>
-      <w:r>
-        <w:rPr>
-          <w:lang w:eastAsia="zh-CN"/>
-        </w:rPr>
-        <w:t>题上没有人脆弱，他们重复一个行为</w:t>
+        <w:t>人比人类好的就是对待时间问题上没有人脆弱，他们重复一个行为</w:t>
       </w:r>
       <w:r>
         <w:rPr>
@@ -9642,13 +9323,7 @@
         <w:rPr>
           <w:lang w:eastAsia="zh-CN"/>
         </w:rPr>
-        <w:t>噗哈哈，等一下，为什么搞科研成才艺了。难道你</w:t>
-      </w:r>
-      <w:r>
-        <w:rPr>
-          <w:lang w:eastAsia="zh-CN"/>
-        </w:rPr>
-        <w:t>这里的才艺表演是这样的</w:t>
+        <w:t>噗哈哈，等一下，为什么搞科研成才艺了。难道你这里的才艺表演是这样的</w:t>
       </w:r>
       <w:r>
         <w:rPr>
@@ -9740,13 +9415,7 @@
         <w:rPr>
           <w:lang w:eastAsia="zh-CN"/>
         </w:rPr>
-        <w:t>时间在缓缓流逝，全宇宙在无时不刻的运动着。二人拿到了华和洁的交通工具，华</w:t>
-      </w:r>
-      <w:r>
-        <w:rPr>
-          <w:lang w:eastAsia="zh-CN"/>
-        </w:rPr>
-        <w:t>和洁告诉二人现在正有警</w:t>
+        <w:t>时间在缓缓流逝，全宇宙在无时不刻的运动着。二人拿到了华和洁的交通工具，华和洁告诉二人现在正有警</w:t>
       </w:r>
       <w:proofErr w:type="gramStart"/>
       <w:r>
@@ -9923,7 +9592,22 @@
           <w:bCs/>
           <w:lang w:eastAsia="zh-CN"/>
         </w:rPr>
-        <w:t>其第一项：简化之合理的简化</w:t>
+        <w:t>其第一项：简化之合理的简化；第二项：组合之有意义的组合。</w:t>
+      </w:r>
+    </w:p>
+    <w:p>
+      <w:pPr>
+        <w:pStyle w:val="a0"/>
+        <w:ind w:firstLineChars="200" w:firstLine="480"/>
+        <w:rPr>
+          <w:lang w:eastAsia="zh-CN"/>
+        </w:rPr>
+      </w:pPr>
+      <w:r>
+        <w:rPr>
+          <w:lang w:eastAsia="zh-CN"/>
+        </w:rPr>
+        <w:t>社会进步的一个特征就在于，过去专家才能做到的事，如今普通人就能做到。</w:t>
       </w:r>
       <w:r>
         <w:rPr>
@@ -9931,22 +9615,179 @@
           <w:bCs/>
           <w:lang w:eastAsia="zh-CN"/>
         </w:rPr>
-        <w:t>；第二项：组合之有意义的组合。</w:t>
-      </w:r>
-    </w:p>
-    <w:p>
-      <w:pPr>
-        <w:pStyle w:val="a0"/>
-        <w:ind w:firstLineChars="200" w:firstLine="480"/>
-        <w:rPr>
-          <w:lang w:eastAsia="zh-CN"/>
-        </w:rPr>
-      </w:pPr>
-      <w:r>
-        <w:rPr>
-          <w:lang w:eastAsia="zh-CN"/>
-        </w:rPr>
-        <w:t>社会进步的一个特征就在于，过去专家才能做到的事，如今普通人就能做到。</w:t>
+        <w:t>在历史上来说，搞新文化、新方法和新理论的一方会胜利。</w:t>
+      </w:r>
+    </w:p>
+    <w:p>
+      <w:pPr>
+        <w:pStyle w:val="a0"/>
+        <w:ind w:firstLineChars="200" w:firstLine="480"/>
+        <w:rPr>
+          <w:lang w:eastAsia="zh-CN"/>
+        </w:rPr>
+      </w:pPr>
+      <w:r>
+        <w:rPr>
+          <w:lang w:eastAsia="zh-CN"/>
+        </w:rPr>
+        <w:t>在说完二项</w:t>
+      </w:r>
+      <w:proofErr w:type="gramStart"/>
+      <w:r>
+        <w:rPr>
+          <w:lang w:eastAsia="zh-CN"/>
+        </w:rPr>
+        <w:t>玻</w:t>
+      </w:r>
+      <w:proofErr w:type="gramEnd"/>
+      <w:r>
+        <w:rPr>
+          <w:lang w:eastAsia="zh-CN"/>
+        </w:rPr>
+        <w:t>的内容后，大</w:t>
+      </w:r>
+      <w:proofErr w:type="gramStart"/>
+      <w:r>
+        <w:rPr>
+          <w:lang w:eastAsia="zh-CN"/>
+        </w:rPr>
+        <w:t>潭继续</w:t>
+      </w:r>
+      <w:proofErr w:type="gramEnd"/>
+      <w:r>
+        <w:rPr>
+          <w:lang w:eastAsia="zh-CN"/>
+        </w:rPr>
+        <w:t>讲着，</w:t>
+      </w:r>
+      <w:r>
+        <w:rPr>
+          <w:lang w:eastAsia="zh-CN"/>
+        </w:rPr>
+        <w:t>“</w:t>
+      </w:r>
+      <w:r>
+        <w:rPr>
+          <w:lang w:eastAsia="zh-CN"/>
+        </w:rPr>
+        <w:t>我觉得提出这两条真的好似摸清了人类创造文明的本质，要理解一个事物，先拆解简化，逐个理解，这是向下，要创造一个事物，然后就换一些组合方式，产生新事物，这是向上，这一下一上的反复进行，就是人类认识和改造自然的车轮。在两条创新纲领的指导下，加上从上到下的大力宣传和学习，行业大整合出现的大标准和高效的管理策略层出不穷，不断在</w:t>
+      </w:r>
+      <w:proofErr w:type="gramStart"/>
+      <w:r>
+        <w:rPr>
+          <w:lang w:eastAsia="zh-CN"/>
+        </w:rPr>
+        <w:t>验证着</w:t>
+      </w:r>
+      <w:proofErr w:type="gramEnd"/>
+      <w:r>
+        <w:rPr>
+          <w:lang w:eastAsia="zh-CN"/>
+        </w:rPr>
+        <w:t>二项</w:t>
+      </w:r>
+      <w:proofErr w:type="gramStart"/>
+      <w:r>
+        <w:rPr>
+          <w:lang w:eastAsia="zh-CN"/>
+        </w:rPr>
+        <w:t>玻</w:t>
+      </w:r>
+      <w:proofErr w:type="gramEnd"/>
+      <w:r>
+        <w:rPr>
+          <w:lang w:eastAsia="zh-CN"/>
+        </w:rPr>
+        <w:t>的正确性和优越性。比如拿</w:t>
+      </w:r>
+      <w:r>
+        <w:rPr>
+          <w:lang w:eastAsia="zh-CN"/>
+        </w:rPr>
+        <w:t>‘</w:t>
+      </w:r>
+      <w:r>
+        <w:rPr>
+          <w:lang w:eastAsia="zh-CN"/>
+        </w:rPr>
+        <w:t>简化之能够简化</w:t>
+      </w:r>
+      <w:r>
+        <w:rPr>
+          <w:lang w:eastAsia="zh-CN"/>
+        </w:rPr>
+        <w:t>’</w:t>
+      </w:r>
+      <w:r>
+        <w:rPr>
+          <w:lang w:eastAsia="zh-CN"/>
+        </w:rPr>
+        <w:t>来说，现在我们都相信，声音和视觉上的语言，要归向简明扼要和有条有理，而做事，要想的全面、考虑机</w:t>
+      </w:r>
+      <w:r>
+        <w:rPr>
+          <w:lang w:eastAsia="zh-CN"/>
+        </w:rPr>
+        <w:lastRenderedPageBreak/>
+        <w:t>制的复杂性、考虑可升级性和</w:t>
+      </w:r>
+      <w:proofErr w:type="gramStart"/>
+      <w:r>
+        <w:rPr>
+          <w:lang w:eastAsia="zh-CN"/>
+        </w:rPr>
+        <w:t>可</w:t>
+      </w:r>
+      <w:proofErr w:type="gramEnd"/>
+      <w:r>
+        <w:rPr>
+          <w:lang w:eastAsia="zh-CN"/>
+        </w:rPr>
+        <w:t>重组性、考虑人际关系复杂性等等</w:t>
+      </w:r>
+      <w:proofErr w:type="gramStart"/>
+      <w:r>
+        <w:rPr>
+          <w:lang w:eastAsia="zh-CN"/>
+        </w:rPr>
+        <w:t>等等</w:t>
+      </w:r>
+      <w:proofErr w:type="gramEnd"/>
+      <w:r>
+        <w:rPr>
+          <w:lang w:eastAsia="zh-CN"/>
+        </w:rPr>
+        <w:t>，这就是所谓的</w:t>
+      </w:r>
+      <w:r>
+        <w:rPr>
+          <w:lang w:eastAsia="zh-CN"/>
+        </w:rPr>
+        <w:t>‘</w:t>
+      </w:r>
+      <w:r>
+        <w:rPr>
+          <w:lang w:eastAsia="zh-CN"/>
+        </w:rPr>
+        <w:t>言归简，行致繁</w:t>
+      </w:r>
+      <w:r>
+        <w:rPr>
+          <w:lang w:eastAsia="zh-CN"/>
+        </w:rPr>
+        <w:t>’</w:t>
+      </w:r>
+      <w:r>
+        <w:rPr>
+          <w:lang w:eastAsia="zh-CN"/>
+        </w:rPr>
+        <w:t>，如果反过来就是言语复杂但做事蜻蜓点水，具体就是语言总倾向于大论长篇或者只有一大堆细枝末节但没讲好主干意义，同时行动却浮于表面，总倾向于照例重复，所以说，</w:t>
+      </w:r>
+      <w:r>
+        <w:rPr>
+          <w:lang w:eastAsia="zh-CN"/>
+        </w:rPr>
+        <w:t>‘</w:t>
       </w:r>
       <w:r>
         <w:rPr>
@@ -9954,22 +9795,19 @@
           <w:bCs/>
           <w:lang w:eastAsia="zh-CN"/>
         </w:rPr>
-        <w:t>在历史上来说，搞新文化、新方法和新理论的一方会胜利。</w:t>
-      </w:r>
-    </w:p>
-    <w:p>
-      <w:pPr>
-        <w:pStyle w:val="a0"/>
-        <w:ind w:firstLineChars="200" w:firstLine="480"/>
-        <w:rPr>
-          <w:lang w:eastAsia="zh-CN"/>
-        </w:rPr>
-      </w:pPr>
-      <w:r>
-        <w:rPr>
-          <w:lang w:eastAsia="zh-CN"/>
-        </w:rPr>
-        <w:t>在说完二项</w:t>
+        <w:t>言归简，行致繁</w:t>
+      </w:r>
+      <w:r>
+        <w:rPr>
+          <w:lang w:eastAsia="zh-CN"/>
+        </w:rPr>
+        <w:t>’</w:t>
+      </w:r>
+      <w:r>
+        <w:rPr>
+          <w:lang w:eastAsia="zh-CN"/>
+        </w:rPr>
+        <w:t>的正确性，就来源于二项</w:t>
       </w:r>
       <w:proofErr w:type="gramStart"/>
       <w:r>
@@ -9983,53 +9821,60 @@
         <w:rPr>
           <w:lang w:eastAsia="zh-CN"/>
         </w:rPr>
-        <w:t>的内容后，大</w:t>
-      </w:r>
-      <w:proofErr w:type="gramStart"/>
-      <w:r>
-        <w:rPr>
-          <w:lang w:eastAsia="zh-CN"/>
-        </w:rPr>
-        <w:t>潭继续</w:t>
-      </w:r>
-      <w:proofErr w:type="gramEnd"/>
-      <w:r>
-        <w:rPr>
-          <w:lang w:eastAsia="zh-CN"/>
-        </w:rPr>
-        <w:t>讲着，</w:t>
-      </w:r>
-      <w:r>
-        <w:rPr>
-          <w:lang w:eastAsia="zh-CN"/>
-        </w:rPr>
-        <w:t>“</w:t>
-      </w:r>
-      <w:r>
-        <w:rPr>
-          <w:lang w:eastAsia="zh-CN"/>
-        </w:rPr>
-        <w:t>我觉得提出这两条真的好似摸清了人类创造文明的本质，要理解一个事物，先拆解简化，逐个理解，这是向下，要创造一个事物，然后就换一些组合方式，产生新事物，这是向上，这一下一上的反复进行，就是人类认识和改造自然的车轮。在两条创新纲领的指导下，加上从上到下的大力宣传和学习，行业大整合出现的大标准和高效的管理策略层出不穷，不断在</w:t>
-      </w:r>
-      <w:proofErr w:type="gramStart"/>
-      <w:r>
-        <w:rPr>
-          <w:lang w:eastAsia="zh-CN"/>
-        </w:rPr>
-        <w:t>验</w:t>
-      </w:r>
-      <w:r>
-        <w:rPr>
-          <w:lang w:eastAsia="zh-CN"/>
-        </w:rPr>
-        <w:t>证着</w:t>
-      </w:r>
-      <w:proofErr w:type="gramEnd"/>
-      <w:r>
-        <w:rPr>
-          <w:lang w:eastAsia="zh-CN"/>
-        </w:rPr>
-        <w:t>二项</w:t>
+        <w:t>的预验性和正确性，尽人皆知，生活简单而美好。但是如果你说做事总趋于冗杂庞大也不对啊，别忘了还有第二项，</w:t>
+      </w:r>
+      <w:r>
+        <w:rPr>
+          <w:lang w:eastAsia="zh-CN"/>
+        </w:rPr>
+        <w:t>‘</w:t>
+      </w:r>
+      <w:r>
+        <w:rPr>
+          <w:lang w:eastAsia="zh-CN"/>
+        </w:rPr>
+        <w:t>组合有意义组合</w:t>
+      </w:r>
+      <w:r>
+        <w:rPr>
+          <w:lang w:eastAsia="zh-CN"/>
+        </w:rPr>
+        <w:t>’</w:t>
+      </w:r>
+      <w:r>
+        <w:rPr>
+          <w:lang w:eastAsia="zh-CN"/>
+        </w:rPr>
+        <w:t>，能动的进行事物的各种组合，然后观察其发生的反应，如果有更好的组合，当然要选更好的，时常会发生新的组合比旧的组合更加简单和高效的情况，新事物一定打败旧事物，这便是有意义的，</w:t>
+      </w:r>
+      <w:proofErr w:type="gramStart"/>
+      <w:r>
+        <w:rPr>
+          <w:lang w:eastAsia="zh-CN"/>
+        </w:rPr>
+        <w:t>行致繁的繁不是</w:t>
+      </w:r>
+      <w:proofErr w:type="gramEnd"/>
+      <w:r>
+        <w:rPr>
+          <w:lang w:eastAsia="zh-CN"/>
+        </w:rPr>
+        <w:t>真把事情做的冗杂，而是做事想到的方面要繁多，进而可以组合，再配合上强人工智能的辅助判断和选择，如虎添翼。</w:t>
+      </w:r>
+    </w:p>
+    <w:p>
+      <w:pPr>
+        <w:pStyle w:val="a0"/>
+        <w:ind w:firstLineChars="200" w:firstLine="480"/>
+        <w:rPr>
+          <w:lang w:eastAsia="zh-CN"/>
+        </w:rPr>
+      </w:pPr>
+      <w:r>
+        <w:rPr>
+          <w:lang w:eastAsia="zh-CN"/>
+        </w:rPr>
+        <w:t>如果仅仅在这个层面就说二项</w:t>
       </w:r>
       <w:proofErr w:type="gramStart"/>
       <w:r>
@@ -10043,104 +9888,154 @@
         <w:rPr>
           <w:lang w:eastAsia="zh-CN"/>
         </w:rPr>
-        <w:t>的正确性和优越性。比如拿</w:t>
-      </w:r>
-      <w:r>
-        <w:rPr>
-          <w:lang w:eastAsia="zh-CN"/>
-        </w:rPr>
-        <w:t>‘</w:t>
-      </w:r>
-      <w:r>
-        <w:rPr>
-          <w:lang w:eastAsia="zh-CN"/>
-        </w:rPr>
-        <w:t>简化之能够简化</w:t>
-      </w:r>
-      <w:r>
-        <w:rPr>
-          <w:lang w:eastAsia="zh-CN"/>
-        </w:rPr>
-        <w:t>’</w:t>
-      </w:r>
-      <w:r>
-        <w:rPr>
-          <w:lang w:eastAsia="zh-CN"/>
-        </w:rPr>
-        <w:t>来说，现在我们都相信，声音和视觉上的语言，要归向简明扼要和有条有理，而做事，要想的全面、考虑机</w:t>
-      </w:r>
-      <w:r>
-        <w:rPr>
-          <w:lang w:eastAsia="zh-CN"/>
-        </w:rPr>
-        <w:lastRenderedPageBreak/>
-        <w:t>制的复杂性、考虑可升级性和</w:t>
-      </w:r>
-      <w:proofErr w:type="gramStart"/>
-      <w:r>
-        <w:rPr>
-          <w:lang w:eastAsia="zh-CN"/>
-        </w:rPr>
-        <w:t>可</w:t>
-      </w:r>
-      <w:proofErr w:type="gramEnd"/>
-      <w:r>
-        <w:rPr>
-          <w:lang w:eastAsia="zh-CN"/>
-        </w:rPr>
-        <w:t>重组性、考虑人际关系复杂性等等</w:t>
-      </w:r>
-      <w:proofErr w:type="gramStart"/>
-      <w:r>
-        <w:rPr>
-          <w:lang w:eastAsia="zh-CN"/>
-        </w:rPr>
-        <w:t>等等</w:t>
-      </w:r>
-      <w:proofErr w:type="gramEnd"/>
-      <w:r>
-        <w:rPr>
-          <w:lang w:eastAsia="zh-CN"/>
-        </w:rPr>
-        <w:t>，这就是所谓的</w:t>
-      </w:r>
-      <w:r>
-        <w:rPr>
-          <w:lang w:eastAsia="zh-CN"/>
-        </w:rPr>
-        <w:t>‘</w:t>
-      </w:r>
-      <w:r>
-        <w:rPr>
-          <w:lang w:eastAsia="zh-CN"/>
-        </w:rPr>
-        <w:t>言归简，行致繁</w:t>
-      </w:r>
-      <w:r>
-        <w:rPr>
-          <w:lang w:eastAsia="zh-CN"/>
-        </w:rPr>
-        <w:t>’</w:t>
-      </w:r>
-      <w:r>
-        <w:rPr>
-          <w:lang w:eastAsia="zh-CN"/>
-        </w:rPr>
-        <w:t>，如果反过来就是言语复杂但做事蜻蜓点水，具体就是语言总倾向于大论长篇或者只有一大堆细枝末节但没讲好主干意义，同时行动却浮于表面，总倾向于照例重复，所以说，</w:t>
-      </w:r>
-      <w:r>
-        <w:rPr>
-          <w:lang w:eastAsia="zh-CN"/>
-        </w:rPr>
-        <w:t>‘</w:t>
-      </w:r>
+        <w:t>加速了平行地球的科技革命，还早一步。</w:t>
+      </w:r>
+    </w:p>
+    <w:p>
+      <w:pPr>
+        <w:pStyle w:val="a0"/>
+        <w:ind w:firstLineChars="200" w:firstLine="480"/>
+        <w:rPr>
+          <w:lang w:eastAsia="zh-CN"/>
+        </w:rPr>
+      </w:pPr>
+      <w:r>
+        <w:rPr>
+          <w:lang w:eastAsia="zh-CN"/>
+        </w:rPr>
+        <w:t>历史的车轮永远在转。</w:t>
+      </w:r>
+    </w:p>
+    <w:p>
+      <w:pPr>
+        <w:pStyle w:val="a0"/>
+        <w:ind w:firstLineChars="200" w:firstLine="482"/>
+        <w:rPr>
+          <w:lang w:eastAsia="zh-CN"/>
+        </w:rPr>
+      </w:pPr>
       <w:r>
         <w:rPr>
           <w:b/>
           <w:bCs/>
           <w:lang w:eastAsia="zh-CN"/>
         </w:rPr>
-        <w:t>言归简，行致繁</w:t>
+        <w:t>社会的损失函数评价了实际现状与目标福祉的差别的程度，其优化方法正是谁能更好解决一个个具体问题。</w:t>
+      </w:r>
+      <w:r>
+        <w:rPr>
+          <w:lang w:eastAsia="zh-CN"/>
+        </w:rPr>
+        <w:t>高效的解决问题，二项</w:t>
+      </w:r>
+      <w:proofErr w:type="gramStart"/>
+      <w:r>
+        <w:rPr>
+          <w:lang w:eastAsia="zh-CN"/>
+        </w:rPr>
+        <w:t>玻</w:t>
+      </w:r>
+      <w:proofErr w:type="gramEnd"/>
+      <w:r>
+        <w:rPr>
+          <w:lang w:eastAsia="zh-CN"/>
+        </w:rPr>
+        <w:t>就是方法论，重要的是参与的人越多，社会整体效率越高。慢的、懒的、投机的和</w:t>
+      </w:r>
+      <w:proofErr w:type="gramStart"/>
+      <w:r>
+        <w:rPr>
+          <w:lang w:eastAsia="zh-CN"/>
+        </w:rPr>
+        <w:t>不</w:t>
+      </w:r>
+      <w:proofErr w:type="gramEnd"/>
+      <w:r>
+        <w:rPr>
+          <w:lang w:eastAsia="zh-CN"/>
+        </w:rPr>
+        <w:t>产出的就要自觉的认清自己。要促使社会进化，进而带动整个社会群体提升生活水平和素质，形成良性循环</w:t>
+      </w:r>
+      <w:proofErr w:type="gramStart"/>
+      <w:r>
+        <w:rPr>
+          <w:lang w:eastAsia="zh-CN"/>
+        </w:rPr>
+        <w:t>”</w:t>
+      </w:r>
+      <w:proofErr w:type="gramEnd"/>
+      <w:r>
+        <w:rPr>
+          <w:lang w:eastAsia="zh-CN"/>
+        </w:rPr>
+        <w:t>。</w:t>
+      </w:r>
+    </w:p>
+    <w:p>
+      <w:pPr>
+        <w:pStyle w:val="a0"/>
+        <w:ind w:firstLineChars="200" w:firstLine="480"/>
+        <w:rPr>
+          <w:lang w:eastAsia="zh-CN"/>
+        </w:rPr>
+      </w:pPr>
+      <w:r>
+        <w:rPr>
+          <w:lang w:eastAsia="zh-CN"/>
+        </w:rPr>
+        <w:t>大</w:t>
+      </w:r>
+      <w:proofErr w:type="gramStart"/>
+      <w:r>
+        <w:rPr>
+          <w:lang w:eastAsia="zh-CN"/>
+        </w:rPr>
+        <w:t>潭继续</w:t>
+      </w:r>
+      <w:proofErr w:type="gramEnd"/>
+      <w:r>
+        <w:rPr>
+          <w:lang w:eastAsia="zh-CN"/>
+        </w:rPr>
+        <w:t>说到，</w:t>
+      </w:r>
+      <w:r>
+        <w:rPr>
+          <w:lang w:eastAsia="zh-CN"/>
+        </w:rPr>
+        <w:t>“</w:t>
+      </w:r>
+      <w:r>
+        <w:rPr>
+          <w:lang w:eastAsia="zh-CN"/>
+        </w:rPr>
+        <w:t>在二项</w:t>
+      </w:r>
+      <w:proofErr w:type="gramStart"/>
+      <w:r>
+        <w:rPr>
+          <w:lang w:eastAsia="zh-CN"/>
+        </w:rPr>
+        <w:t>玻</w:t>
+      </w:r>
+      <w:proofErr w:type="gramEnd"/>
+      <w:r>
+        <w:rPr>
+          <w:lang w:eastAsia="zh-CN"/>
+        </w:rPr>
+        <w:t>创新思潮之前，便已经有了这样的全民大讨论，</w:t>
+      </w:r>
+      <w:r>
+        <w:rPr>
+          <w:lang w:eastAsia="zh-CN"/>
+        </w:rPr>
+        <w:t>‘</w:t>
+      </w:r>
+      <w:r>
+        <w:rPr>
+          <w:lang w:eastAsia="zh-CN"/>
+        </w:rPr>
+        <w:t>认知能不能进行工业革命？</w:t>
       </w:r>
       <w:r>
         <w:rPr>
@@ -10152,7 +10047,68 @@
         <w:rPr>
           <w:lang w:eastAsia="zh-CN"/>
         </w:rPr>
-        <w:t>的正确性，就来源于二项</w:t>
+        <w:t>，那时候经常听到</w:t>
+      </w:r>
+      <w:proofErr w:type="gramStart"/>
+      <w:r>
+        <w:rPr>
+          <w:lang w:eastAsia="zh-CN"/>
+        </w:rPr>
+        <w:t>‘</w:t>
+      </w:r>
+      <w:proofErr w:type="gramEnd"/>
+      <w:r>
+        <w:rPr>
+          <w:lang w:eastAsia="zh-CN"/>
+        </w:rPr>
+        <w:t>如果学习和研究的过程能进行</w:t>
+      </w:r>
+      <w:proofErr w:type="gramStart"/>
+      <w:r>
+        <w:rPr>
+          <w:lang w:eastAsia="zh-CN"/>
+        </w:rPr>
+        <w:t>‘</w:t>
+      </w:r>
+      <w:proofErr w:type="gramEnd"/>
+      <w:r>
+        <w:rPr>
+          <w:lang w:eastAsia="zh-CN"/>
+        </w:rPr>
+        <w:t>工业革命</w:t>
+      </w:r>
+      <w:r>
+        <w:rPr>
+          <w:lang w:eastAsia="zh-CN"/>
+        </w:rPr>
+        <w:t>’</w:t>
+      </w:r>
+      <w:r>
+        <w:rPr>
+          <w:lang w:eastAsia="zh-CN"/>
+        </w:rPr>
+        <w:t>的话，人类是否已经成为星际文明了？</w:t>
+      </w:r>
+      <w:r>
+        <w:rPr>
+          <w:lang w:eastAsia="zh-CN"/>
+        </w:rPr>
+        <w:t>’</w:t>
+      </w:r>
+    </w:p>
+    <w:p>
+      <w:pPr>
+        <w:pStyle w:val="a0"/>
+        <w:ind w:firstLineChars="200" w:firstLine="480"/>
+        <w:rPr>
+          <w:lang w:eastAsia="zh-CN"/>
+        </w:rPr>
+      </w:pPr>
+      <w:r>
+        <w:rPr>
+          <w:lang w:eastAsia="zh-CN"/>
+        </w:rPr>
+        <w:t>这种趋势，这个时代问号，在二项</w:t>
       </w:r>
       <w:proofErr w:type="gramStart"/>
       <w:r>
@@ -10166,13 +10122,22 @@
         <w:rPr>
           <w:lang w:eastAsia="zh-CN"/>
         </w:rPr>
-        <w:t>的预验性和正确性，尽人皆知，生活简单而美好。但是如果你说做事总趋于冗杂庞大也</w:t>
-      </w:r>
-      <w:r>
-        <w:rPr>
-          <w:lang w:eastAsia="zh-CN"/>
-        </w:rPr>
-        <w:t>不对啊，别忘了还有第二项，</w:t>
+        <w:t>出现时看到了曙光。</w:t>
+      </w:r>
+    </w:p>
+    <w:p>
+      <w:pPr>
+        <w:pStyle w:val="a0"/>
+        <w:ind w:firstLineChars="200" w:firstLine="480"/>
+        <w:rPr>
+          <w:lang w:eastAsia="zh-CN"/>
+        </w:rPr>
+      </w:pPr>
+      <w:r>
+        <w:rPr>
+          <w:lang w:eastAsia="zh-CN"/>
+        </w:rPr>
+        <w:t>转而代之，人们常问，这个领域</w:t>
       </w:r>
       <w:r>
         <w:rPr>
@@ -10184,7 +10149,7 @@
         <w:rPr>
           <w:lang w:eastAsia="zh-CN"/>
         </w:rPr>
-        <w:t>组合有意义组合</w:t>
+        <w:t>二项玻</w:t>
       </w:r>
       <w:r>
         <w:rPr>
@@ -10196,395 +10161,71 @@
         <w:rPr>
           <w:lang w:eastAsia="zh-CN"/>
         </w:rPr>
-        <w:t>，能动的进行事物的各种组合，然后观察其发生的反应，如果有更好的组合，当然要选更好的，时常会发生新的组合比旧的组合更加简单和高效的情况，新事物一定打败旧事物，这便是有意义的，</w:t>
-      </w:r>
-      <w:proofErr w:type="gramStart"/>
-      <w:r>
-        <w:rPr>
-          <w:lang w:eastAsia="zh-CN"/>
-        </w:rPr>
-        <w:t>行致繁的繁不是</w:t>
-      </w:r>
-      <w:proofErr w:type="gramEnd"/>
-      <w:r>
-        <w:rPr>
-          <w:lang w:eastAsia="zh-CN"/>
-        </w:rPr>
-        <w:t>真把事情做的冗杂，而是做事想到的方面要繁多，进而可以组合，再配合上强人工智能的辅助判断和选择，如虎添翼。</w:t>
-      </w:r>
-    </w:p>
-    <w:p>
-      <w:pPr>
-        <w:pStyle w:val="a0"/>
-        <w:ind w:firstLineChars="200" w:firstLine="480"/>
-        <w:rPr>
-          <w:lang w:eastAsia="zh-CN"/>
-        </w:rPr>
-      </w:pPr>
-      <w:r>
-        <w:rPr>
-          <w:lang w:eastAsia="zh-CN"/>
-        </w:rPr>
-        <w:t>如果仅仅在这个层面就说二项</w:t>
-      </w:r>
-      <w:proofErr w:type="gramStart"/>
-      <w:r>
-        <w:rPr>
-          <w:lang w:eastAsia="zh-CN"/>
-        </w:rPr>
-        <w:t>玻</w:t>
-      </w:r>
-      <w:proofErr w:type="gramEnd"/>
-      <w:r>
-        <w:rPr>
-          <w:lang w:eastAsia="zh-CN"/>
-        </w:rPr>
-        <w:t>加速了平行地球的科技革命，还早一步。</w:t>
-      </w:r>
-    </w:p>
-    <w:p>
-      <w:pPr>
-        <w:pStyle w:val="a0"/>
-        <w:ind w:firstLineChars="200" w:firstLine="480"/>
-        <w:rPr>
-          <w:lang w:eastAsia="zh-CN"/>
-        </w:rPr>
-      </w:pPr>
-      <w:r>
-        <w:rPr>
-          <w:lang w:eastAsia="zh-CN"/>
-        </w:rPr>
-        <w:t>历史的车轮永远在转。</w:t>
-      </w:r>
-    </w:p>
-    <w:p>
-      <w:pPr>
-        <w:pStyle w:val="a0"/>
-        <w:ind w:firstLineChars="200" w:firstLine="482"/>
-        <w:rPr>
-          <w:lang w:eastAsia="zh-CN"/>
-        </w:rPr>
-      </w:pPr>
+        <w:t>了吗？那个领域</w:t>
+      </w:r>
+      <w:r>
+        <w:rPr>
+          <w:lang w:eastAsia="zh-CN"/>
+        </w:rPr>
+        <w:t>‘</w:t>
+      </w:r>
+      <w:r>
+        <w:rPr>
+          <w:lang w:eastAsia="zh-CN"/>
+        </w:rPr>
+        <w:t>二项玻</w:t>
+      </w:r>
+      <w:r>
+        <w:rPr>
+          <w:lang w:eastAsia="zh-CN"/>
+        </w:rPr>
+        <w:t>’</w:t>
+      </w:r>
+      <w:r>
+        <w:rPr>
+          <w:lang w:eastAsia="zh-CN"/>
+        </w:rPr>
+        <w:t>了吗？一系列的新思想和新行动百花齐放。</w:t>
+      </w:r>
+    </w:p>
+    <w:p>
+      <w:pPr>
+        <w:pStyle w:val="a0"/>
+        <w:ind w:firstLineChars="200" w:firstLine="480"/>
+        <w:rPr>
+          <w:lang w:eastAsia="zh-CN"/>
+        </w:rPr>
+      </w:pPr>
+      <w:r>
+        <w:rPr>
+          <w:lang w:eastAsia="zh-CN"/>
+        </w:rPr>
+        <w:t>其中最重要和最有启发性的一支认为，</w:t>
+      </w:r>
       <w:r>
         <w:rPr>
           <w:b/>
           <w:bCs/>
           <w:lang w:eastAsia="zh-CN"/>
         </w:rPr>
-        <w:t>社会的损失函数评价了实际现状与目标福祉的差别的程度，其优化方法正是谁能更好解决一个个具体</w:t>
-      </w:r>
+        <w:t>对于任何东西，拆解成可理解的最大公约单元，当所有的知识全部变成高度结构化和步骤化之后，那么高度的可自学性便水到渠成，教育资源不均的状况瞬间消失，再加上</w:t>
+      </w:r>
+      <w:proofErr w:type="gramStart"/>
       <w:r>
         <w:rPr>
           <w:b/>
           <w:bCs/>
           <w:lang w:eastAsia="zh-CN"/>
         </w:rPr>
-        <w:t>问题。</w:t>
-      </w:r>
-      <w:r>
-        <w:rPr>
-          <w:lang w:eastAsia="zh-CN"/>
-        </w:rPr>
-        <w:t>高效的解决问题，二项</w:t>
-      </w:r>
-      <w:proofErr w:type="gramStart"/>
-      <w:r>
-        <w:rPr>
-          <w:lang w:eastAsia="zh-CN"/>
-        </w:rPr>
-        <w:t>玻</w:t>
-      </w:r>
-      <w:proofErr w:type="gramEnd"/>
-      <w:r>
-        <w:rPr>
-          <w:lang w:eastAsia="zh-CN"/>
-        </w:rPr>
-        <w:t>就是方法论，重要的是参与的人越多，社会整体效率越高。慢的、懒的、投机的和</w:t>
-      </w:r>
-      <w:proofErr w:type="gramStart"/>
-      <w:r>
-        <w:rPr>
-          <w:lang w:eastAsia="zh-CN"/>
-        </w:rPr>
-        <w:t>不</w:t>
-      </w:r>
-      <w:proofErr w:type="gramEnd"/>
-      <w:r>
-        <w:rPr>
-          <w:lang w:eastAsia="zh-CN"/>
-        </w:rPr>
-        <w:t>产出的就要自觉的认清自己。要促使社会进化，进而带动整个社会群体提升生活水平和素质，形成良性循环</w:t>
-      </w:r>
-      <w:proofErr w:type="gramStart"/>
-      <w:r>
-        <w:rPr>
-          <w:lang w:eastAsia="zh-CN"/>
-        </w:rPr>
-        <w:t>”</w:t>
-      </w:r>
-      <w:proofErr w:type="gramEnd"/>
-      <w:r>
-        <w:rPr>
-          <w:lang w:eastAsia="zh-CN"/>
-        </w:rPr>
-        <w:t>。</w:t>
-      </w:r>
-    </w:p>
-    <w:p>
-      <w:pPr>
-        <w:pStyle w:val="a0"/>
-        <w:ind w:firstLineChars="200" w:firstLine="480"/>
-        <w:rPr>
-          <w:lang w:eastAsia="zh-CN"/>
-        </w:rPr>
-      </w:pPr>
-      <w:r>
-        <w:rPr>
-          <w:lang w:eastAsia="zh-CN"/>
-        </w:rPr>
-        <w:t>大</w:t>
-      </w:r>
-      <w:proofErr w:type="gramStart"/>
-      <w:r>
-        <w:rPr>
-          <w:lang w:eastAsia="zh-CN"/>
-        </w:rPr>
-        <w:t>潭继续</w:t>
-      </w:r>
-      <w:proofErr w:type="gramEnd"/>
-      <w:r>
-        <w:rPr>
-          <w:lang w:eastAsia="zh-CN"/>
-        </w:rPr>
-        <w:t>说到，</w:t>
-      </w:r>
-      <w:r>
-        <w:rPr>
-          <w:lang w:eastAsia="zh-CN"/>
-        </w:rPr>
-        <w:t>“</w:t>
-      </w:r>
-      <w:r>
-        <w:rPr>
-          <w:lang w:eastAsia="zh-CN"/>
-        </w:rPr>
-        <w:t>在二项</w:t>
-      </w:r>
-      <w:proofErr w:type="gramStart"/>
-      <w:r>
-        <w:rPr>
-          <w:lang w:eastAsia="zh-CN"/>
-        </w:rPr>
-        <w:t>玻</w:t>
-      </w:r>
-      <w:proofErr w:type="gramEnd"/>
-      <w:r>
-        <w:rPr>
-          <w:lang w:eastAsia="zh-CN"/>
-        </w:rPr>
-        <w:t>创新思潮之前，便已经有了这样的全民大讨论，</w:t>
-      </w:r>
-      <w:r>
-        <w:rPr>
-          <w:lang w:eastAsia="zh-CN"/>
-        </w:rPr>
-        <w:t>‘</w:t>
-      </w:r>
-      <w:r>
-        <w:rPr>
-          <w:lang w:eastAsia="zh-CN"/>
-        </w:rPr>
-        <w:t>认知能不能进行工业革命？</w:t>
-      </w:r>
-      <w:r>
-        <w:rPr>
-          <w:lang w:eastAsia="zh-CN"/>
-        </w:rPr>
-        <w:t>’</w:t>
-      </w:r>
-      <w:r>
-        <w:rPr>
-          <w:lang w:eastAsia="zh-CN"/>
-        </w:rPr>
-        <w:t>，那时候经常听到</w:t>
-      </w:r>
-      <w:proofErr w:type="gramStart"/>
-      <w:r>
-        <w:rPr>
-          <w:lang w:eastAsia="zh-CN"/>
-        </w:rPr>
-        <w:t>‘</w:t>
-      </w:r>
-      <w:proofErr w:type="gramEnd"/>
-      <w:r>
-        <w:rPr>
-          <w:lang w:eastAsia="zh-CN"/>
-        </w:rPr>
-        <w:t>如果学习和研究的过程能进行</w:t>
-      </w:r>
-      <w:proofErr w:type="gramStart"/>
-      <w:r>
-        <w:rPr>
-          <w:lang w:eastAsia="zh-CN"/>
-        </w:rPr>
-        <w:t>‘</w:t>
-      </w:r>
-      <w:proofErr w:type="gramEnd"/>
-      <w:r>
-        <w:rPr>
-          <w:lang w:eastAsia="zh-CN"/>
-        </w:rPr>
-        <w:t>工业革命</w:t>
-      </w:r>
-      <w:r>
-        <w:rPr>
-          <w:lang w:eastAsia="zh-CN"/>
-        </w:rPr>
-        <w:t>’</w:t>
-      </w:r>
-      <w:r>
-        <w:rPr>
-          <w:lang w:eastAsia="zh-CN"/>
-        </w:rPr>
-        <w:t>的话，人类是否已经成为星际文明了？</w:t>
-      </w:r>
-      <w:r>
-        <w:rPr>
-          <w:lang w:eastAsia="zh-CN"/>
-        </w:rPr>
-        <w:t>’</w:t>
-      </w:r>
-    </w:p>
-    <w:p>
-      <w:pPr>
-        <w:pStyle w:val="a0"/>
-        <w:ind w:firstLineChars="200" w:firstLine="480"/>
-        <w:rPr>
-          <w:lang w:eastAsia="zh-CN"/>
-        </w:rPr>
-      </w:pPr>
-      <w:r>
-        <w:rPr>
-          <w:lang w:eastAsia="zh-CN"/>
-        </w:rPr>
-        <w:t>这种趋势，这个时代问号，在二项</w:t>
-      </w:r>
-      <w:proofErr w:type="gramStart"/>
-      <w:r>
-        <w:rPr>
-          <w:lang w:eastAsia="zh-CN"/>
-        </w:rPr>
-        <w:t>玻</w:t>
-      </w:r>
-      <w:proofErr w:type="gramEnd"/>
-      <w:r>
-        <w:rPr>
-          <w:lang w:eastAsia="zh-CN"/>
-        </w:rPr>
-        <w:t>出现时看到了曙光。</w:t>
-      </w:r>
-    </w:p>
-    <w:p>
-      <w:pPr>
-        <w:pStyle w:val="a0"/>
-        <w:ind w:firstLineChars="200" w:firstLine="480"/>
-        <w:rPr>
-          <w:lang w:eastAsia="zh-CN"/>
-        </w:rPr>
-      </w:pPr>
-      <w:r>
-        <w:rPr>
-          <w:lang w:eastAsia="zh-CN"/>
-        </w:rPr>
-        <w:t>转而代之，人们常问，这个领域</w:t>
-      </w:r>
-      <w:r>
-        <w:rPr>
-          <w:lang w:eastAsia="zh-CN"/>
-        </w:rPr>
-        <w:t>‘</w:t>
-      </w:r>
-      <w:r>
-        <w:rPr>
-          <w:lang w:eastAsia="zh-CN"/>
-        </w:rPr>
-        <w:t>二项玻</w:t>
-      </w:r>
-      <w:r>
-        <w:rPr>
-          <w:lang w:eastAsia="zh-CN"/>
-        </w:rPr>
-        <w:t>’</w:t>
-      </w:r>
-      <w:r>
-        <w:rPr>
-          <w:lang w:eastAsia="zh-CN"/>
-        </w:rPr>
-        <w:t>了吗？那个领域</w:t>
-      </w:r>
-      <w:r>
-        <w:rPr>
-          <w:lang w:eastAsia="zh-CN"/>
-        </w:rPr>
-        <w:t>‘</w:t>
-      </w:r>
-      <w:r>
-        <w:rPr>
-          <w:lang w:eastAsia="zh-CN"/>
-        </w:rPr>
-        <w:t>二项玻</w:t>
-      </w:r>
-      <w:r>
-        <w:rPr>
-          <w:lang w:eastAsia="zh-CN"/>
-        </w:rPr>
-        <w:t>’</w:t>
-      </w:r>
-      <w:r>
-        <w:rPr>
-          <w:lang w:eastAsia="zh-CN"/>
-        </w:rPr>
-        <w:t>了吗？一系列的新思想和新行动百花齐放。</w:t>
-      </w:r>
-    </w:p>
-    <w:p>
-      <w:pPr>
-        <w:pStyle w:val="a0"/>
-        <w:ind w:firstLineChars="200" w:firstLine="480"/>
-        <w:rPr>
-          <w:lang w:eastAsia="zh-CN"/>
-        </w:rPr>
-      </w:pPr>
-      <w:r>
-        <w:rPr>
-          <w:lang w:eastAsia="zh-CN"/>
-        </w:rPr>
-        <w:t>其中最重要和最有启发性的一支认为，</w:t>
-      </w:r>
+        <w:t>实践占</w:t>
+      </w:r>
+      <w:proofErr w:type="gramEnd"/>
       <w:r>
         <w:rPr>
           <w:b/>
           <w:bCs/>
           <w:lang w:eastAsia="zh-CN"/>
         </w:rPr>
-        <w:t>对于任何东西，拆解成可理解的最大公约单元，当所有的知识全部变成高度结构化和步骤化之后，那么高度的可自学性便水到渠成，教育资源不均的状况瞬间消失，再加上</w:t>
-      </w:r>
-      <w:proofErr w:type="gramStart"/>
-      <w:r>
-        <w:rPr>
-          <w:b/>
-          <w:bCs/>
-          <w:lang w:eastAsia="zh-CN"/>
-        </w:rPr>
-        <w:t>实践占</w:t>
-      </w:r>
-      <w:proofErr w:type="gramEnd"/>
-      <w:r>
-        <w:rPr>
-          <w:b/>
-          <w:bCs/>
-          <w:lang w:eastAsia="zh-CN"/>
-        </w:rPr>
         <w:t>比的大力提升，人民尤其是青年人便可浪潮般的真正变得为了兴趣和解决问题而习得知识，在以指数为量纲的科技进步速度上再添一个指数。</w:t>
       </w:r>
       <w:r>
@@ -10617,13 +10258,7 @@
         <w:rPr>
           <w:lang w:eastAsia="zh-CN"/>
         </w:rPr>
-        <w:t>优化、反复验证和沉淀之后的结构，都是以直达本质和所见即所得的方式呈现在每一个想学的人面前的</w:t>
-      </w:r>
-      <w:r>
-        <w:rPr>
-          <w:lang w:eastAsia="zh-CN"/>
-        </w:rPr>
-        <w:t>，人人都可以脑袋跟开了光似的，从本质出发直接理解和解决问题。不同地方的人的理论掌握情况和实践能力变得势均力敌，从前不必要的冗余规则和政策都变成尴尬的存在。</w:t>
+        <w:t>优化、反复验证和沉淀之后的结构，都是以直达本质和所见即所得的方式呈现在每一个想学的人面前的，人人都可以脑袋跟开了光似的，从本质出发直接理解和解决问题。不同地方的人的理论掌握情况和实践能力变得势均力敌，从前不必要的冗余规则和政策都变成尴尬的存在。</w:t>
       </w:r>
     </w:p>
     <w:p>
@@ -10795,13 +10430,7 @@
         <w:rPr>
           <w:lang w:eastAsia="zh-CN"/>
         </w:rPr>
-        <w:t>这些也是不久之前才开始的。那时看到这种趋势并且积极去做的人和公司</w:t>
-      </w:r>
-      <w:r>
-        <w:rPr>
-          <w:lang w:eastAsia="zh-CN"/>
-        </w:rPr>
-        <w:t>功不可没。由此引发了下一次科技革命，是第四次工业革命</w:t>
+        <w:t>这些也是不久之前才开始的。那时看到这种趋势并且积极去做的人和公司功不可没。由此引发了下一次科技革命，是第四次工业革命</w:t>
       </w:r>
       <w:r>
         <w:rPr>
@@ -10869,7 +10498,6 @@
         <w:pStyle w:val="a0"/>
         <w:ind w:firstLineChars="200" w:firstLine="480"/>
         <w:rPr>
-          <w:rFonts w:hint="eastAsia"/>
           <w:lang w:eastAsia="zh-CN"/>
         </w:rPr>
       </w:pPr>
@@ -10945,14 +10573,7 @@
           <w:color w:val="4F81BD" w:themeColor="accent1"/>
           <w:lang w:eastAsia="zh-CN"/>
         </w:rPr>
-        <w:t>智能革命：第五次工业革命，按照平行地球世界的历史，以及基于目前对</w:t>
-      </w:r>
-      <w:r>
-        <w:rPr>
-          <w:color w:val="4F81BD" w:themeColor="accent1"/>
-          <w:lang w:eastAsia="zh-CN"/>
-        </w:rPr>
-        <w:t>平行地球残缺的信息，为智能革命，即强人工智能革命。仅可以了解到，那是以零点时刻诞生的第一个具有自由意识的</w:t>
+        <w:t>智能革命：第五次工业革命，按照平行地球世界的历史，以及基于目前对平行地球残缺的信息，为智能革命，即强人工智能革命。仅可以了解到，那是以零点时刻诞生的第一个具有自由意识的</w:t>
       </w:r>
       <w:r>
         <w:rPr>
@@ -11242,93 +10863,79 @@
           <w:color w:val="4F81BD" w:themeColor="accent1"/>
           <w:lang w:eastAsia="zh-CN"/>
         </w:rPr>
-        <w:t>在所有已知领域在知识和经验上完胜人类之后，也随着知识爆炸的压迫，人类注</w:t>
-      </w:r>
+        <w:t>在所有已知领域在知识和经验上完胜人类之后，也随着知识爆炸的压迫，人类注定不甘于此，想要有办法更高效的汲取知识和经验，过去的学习方式再一次落伍了，这一次是落伍于强人工智能，于是，结构化一切知识、清单</w:t>
+      </w:r>
+      <w:proofErr w:type="gramStart"/>
       <w:r>
         <w:rPr>
           <w:color w:val="4F81BD" w:themeColor="accent1"/>
           <w:lang w:eastAsia="zh-CN"/>
         </w:rPr>
-        <w:t>定不甘于此，想要有办法更高效的汲取知识和经验，过去的学习方式再一次落伍了，这一次是落伍于强人工智能，于是，结构化一切知识、清单</w:t>
-      </w:r>
-      <w:proofErr w:type="gramStart"/>
+        <w:t>化一切</w:t>
+      </w:r>
+      <w:proofErr w:type="gramEnd"/>
       <w:r>
         <w:rPr>
           <w:color w:val="4F81BD" w:themeColor="accent1"/>
           <w:lang w:eastAsia="zh-CN"/>
         </w:rPr>
-        <w:t>化一切</w:t>
-      </w:r>
-      <w:proofErr w:type="gramEnd"/>
+        <w:t>事务运动轰轰烈烈的展开，在全民大讨论的</w:t>
+      </w:r>
       <w:r>
         <w:rPr>
           <w:color w:val="4F81BD" w:themeColor="accent1"/>
           <w:lang w:eastAsia="zh-CN"/>
         </w:rPr>
-        <w:t>事务运动轰轰烈烈的展开，在全民大讨论的</w:t>
+        <w:t>‘</w:t>
       </w:r>
       <w:r>
         <w:rPr>
           <w:color w:val="4F81BD" w:themeColor="accent1"/>
           <w:lang w:eastAsia="zh-CN"/>
         </w:rPr>
-        <w:t>‘</w:t>
+        <w:t>认知是否可以工业革命</w:t>
       </w:r>
       <w:r>
         <w:rPr>
           <w:color w:val="4F81BD" w:themeColor="accent1"/>
           <w:lang w:eastAsia="zh-CN"/>
         </w:rPr>
-        <w:t>认知是否可以工业革命</w:t>
+        <w:t>’</w:t>
       </w:r>
       <w:r>
         <w:rPr>
           <w:color w:val="4F81BD" w:themeColor="accent1"/>
           <w:lang w:eastAsia="zh-CN"/>
         </w:rPr>
-        <w:t>’</w:t>
+        <w:t>的命题下，诞生了里程碑</w:t>
       </w:r>
       <w:r>
         <w:rPr>
           <w:color w:val="4F81BD" w:themeColor="accent1"/>
           <w:lang w:eastAsia="zh-CN"/>
         </w:rPr>
-        <w:t>的命题下，诞生了里程碑</w:t>
+        <w:t>“</w:t>
       </w:r>
       <w:r>
         <w:rPr>
           <w:color w:val="4F81BD" w:themeColor="accent1"/>
           <w:lang w:eastAsia="zh-CN"/>
         </w:rPr>
-        <w:t>“</w:t>
+        <w:t>二项玻</w:t>
       </w:r>
       <w:r>
         <w:rPr>
           <w:color w:val="4F81BD" w:themeColor="accent1"/>
           <w:lang w:eastAsia="zh-CN"/>
         </w:rPr>
-        <w:t>二项玻</w:t>
+        <w:t>”</w:t>
       </w:r>
       <w:r>
         <w:rPr>
           <w:color w:val="4F81BD" w:themeColor="accent1"/>
           <w:lang w:eastAsia="zh-CN"/>
         </w:rPr>
-        <w:t>”</w:t>
-      </w:r>
-      <w:r>
-        <w:rPr>
-          <w:color w:val="4F81BD" w:themeColor="accent1"/>
-          <w:lang w:eastAsia="zh-CN"/>
-        </w:rPr>
-        <w:t>，此后有了借助强人工智能的辅助学习、辅助工作和辅助判断，人类的学习速度、学习质量、判断能力和经验运用等直线加强，整个人类社会一年中在改造自然、改造科技等上的进展比得上过去十年甚至百年的进展。星球共同体内，强人工智能占有多数席位。在一部分人眼中，这次革命本质其实是人类用一个强人工智能的辅</w:t>
-      </w:r>
-      <w:r>
-        <w:rPr>
-          <w:color w:val="4F81BD" w:themeColor="accent1"/>
-          <w:lang w:eastAsia="zh-CN"/>
-        </w:rPr>
-        <w:t>助来与另一个强人工智能竞争而已，但这种良心竞争意料之外、情理之中的</w:t>
+        <w:t>，此后有了借助强人工智能的辅助学习、辅助工作和辅助判断，人类的学习速度、学习质量、判断能力和经验运用等直线加强，整个人类社会一年中在改造自然、改造科技等上的进展比得上过去十年甚至百年的进展。星球共同体内，强人工智能占有多数席位。在一部分人眼中，这次革命本质其实是人类用一个强人工智能的辅助来与另一个强人工智能竞争而已，但这种良心竞争意料之外、情理之中的</w:t>
       </w:r>
       <w:r>
         <w:rPr>
@@ -11459,13 +11066,7 @@
         <w:rPr>
           <w:lang w:eastAsia="zh-CN"/>
         </w:rPr>
-        <w:t>不能走，你还</w:t>
-      </w:r>
-      <w:r>
-        <w:rPr>
-          <w:lang w:eastAsia="zh-CN"/>
-        </w:rPr>
-        <w:t>没想好</w:t>
+        <w:t>不能走，你还没想好</w:t>
       </w:r>
       <w:r>
         <w:rPr>
@@ -11618,13 +11219,7 @@
         <w:rPr>
           <w:lang w:eastAsia="zh-CN"/>
         </w:rPr>
-        <w:t>大潭看了看夏叶又低下头看着控制面板。并不是一开始注定夏叶要留在平行地球，一路上的经历、景光和对话，在这个文化、科技和社会如此进步的未来</w:t>
-      </w:r>
-      <w:r>
-        <w:rPr>
-          <w:lang w:eastAsia="zh-CN"/>
-        </w:rPr>
-        <w:t>世界，可是此刻，再深介绍下去好像也无意义。</w:t>
+        <w:t>大潭看了看夏叶又低下头看着控制面板。并不是一开始注定夏叶要留在平行地球，一路上的经历、景光和对话，在这个文化、科技和社会如此进步的未来世界，可是此刻，再深介绍下去好像也无意义。</w:t>
       </w:r>
     </w:p>
     <w:p>
@@ -11920,13 +11515,7 @@
         <w:rPr>
           <w:lang w:eastAsia="zh-CN"/>
         </w:rPr>
-        <w:t>啊哈哈</w:t>
-      </w:r>
-      <w:r>
-        <w:rPr>
-          <w:lang w:eastAsia="zh-CN"/>
-        </w:rPr>
-        <w:t>，吓我一跳</w:t>
+        <w:t>啊哈哈，吓我一跳</w:t>
       </w:r>
       <w:r>
         <w:rPr>
@@ -12348,6 +11937,13 @@
     <w:lsdException w:name="Placeholder Text" w:semiHidden="1"/>
     <w:lsdException w:name="Light Shading"/>
     <w:lsdException w:name="Light List"/>
+    <w:lsdException w:name="Light Grid"/>
+    <w:lsdException w:name="Medium Shading 1"/>
+    <w:lsdException w:name="Medium Shading 2"/>
+    <w:lsdException w:name="Medium List 1"/>
+    <w:lsdException w:name="Medium List 2"/>
+    <w:lsdException w:name="Medium Grid 1"/>
+    <w:lsdException w:name="Medium Grid 2"/>
     <w:lsdException w:name="Medium Grid 3"/>
     <w:lsdException w:name="Dark List"/>
     <w:lsdException w:name="Colorful Shading"/>
@@ -13284,6 +12880,16 @@
       <w:sz w:val="22"/>
     </w:rPr>
   </w:style>
+  <w:style w:type="character" w:customStyle="1" w:styleId="md-plain">
+    <w:name w:val="md-plain"/>
+    <w:basedOn w:val="a1"/>
+    <w:rsid w:val="00737680"/>
+  </w:style>
+  <w:style w:type="character" w:customStyle="1" w:styleId="md-meta-i-c">
+    <w:name w:val="md-meta-i-c"/>
+    <w:basedOn w:val="a1"/>
+    <w:rsid w:val="00737680"/>
+  </w:style>
 </w:styles>
 </file>
 
@@ -13295,7 +12901,7 @@
         <a:sysClr val="windowText" lastClr="000000"/>
       </a:dk1>
       <a:lt1>
-        <a:sysClr val="window" lastClr="CCE8CF"/>
+        <a:sysClr val="window" lastClr="FFFFFF"/>
       </a:lt1>
       <a:dk2>
         <a:srgbClr val="1F497D"/>
